--- a/Analysis/Project_1_Analysis.docx
+++ b/Analysis/Project_1_Analysis.docx
@@ -2,7 +2,23 @@
 <file path=word/document.xml><?xml version="1.0" encoding="utf-8"?>
 <w:document xmlns:wpc="http://schemas.microsoft.com/office/word/2010/wordprocessingCanvas" xmlns:cx="http://schemas.microsoft.com/office/drawing/2014/chartex" xmlns:cx1="http://schemas.microsoft.com/office/drawing/2015/9/8/chartex" xmlns:cx2="http://schemas.microsoft.com/office/drawing/2015/10/21/chartex" xmlns:cx3="http://schemas.microsoft.com/office/drawing/2016/5/9/chartex" xmlns:cx4="http://schemas.microsoft.com/office/drawing/2016/5/10/chartex" xmlns:cx5="http://schemas.microsoft.com/office/drawing/2016/5/11/chartex" xmlns:cx6="http://schemas.microsoft.com/office/drawing/2016/5/12/chartex" xmlns:cx7="http://schemas.microsoft.com/office/drawing/2016/5/13/chartex" xmlns:cx8="http://schemas.microsoft.com/office/drawing/2016/5/14/chartex" xmlns:mc="http://schemas.openxmlformats.org/markup-compatibility/2006" xmlns:aink="http://schemas.microsoft.com/office/drawing/2016/ink" xmlns:am3d="http://schemas.microsoft.com/office/drawing/2017/model3d" xmlns:o="urn:schemas-microsoft-com:office:office" xmlns:oel="http://schemas.microsoft.com/office/2019/extlst" xmlns:r="http://schemas.openxmlformats.org/officeDocument/2006/relationships" xmlns:m="http://schemas.openxmlformats.org/officeDocument/2006/math" xmlns:v="urn:schemas-microsoft-com:vml" xmlns:wp14="http://schemas.microsoft.com/office/word/2010/wordprocessingDrawing" xmlns:wp="http://schemas.openxmlformats.org/drawingml/2006/wordprocessingDrawing" xmlns:w10="urn:schemas-microsoft-com:office:word" xmlns:w="http://schemas.openxmlformats.org/wordprocessingml/2006/main" xmlns:w14="http://schemas.microsoft.com/office/word/2010/wordml" xmlns:w15="http://schemas.microsoft.com/office/word/2012/wordml" xmlns:w16cex="http://schemas.microsoft.com/office/word/2018/wordml/cex" xmlns:w16cid="http://schemas.microsoft.com/office/word/2016/wordml/cid" xmlns:w16="http://schemas.microsoft.com/office/word/2018/wordml" xmlns:w16sdtdh="http://schemas.microsoft.com/office/word/2020/wordml/sdtdatahash" xmlns:w16se="http://schemas.microsoft.com/office/word/2015/wordml/symex" xmlns:wpg="http://schemas.microsoft.com/office/word/2010/wordprocessingGroup" xmlns:wpi="http://schemas.microsoft.com/office/word/2010/wordprocessingInk" xmlns:wne="http://schemas.microsoft.com/office/word/2006/wordml" xmlns:wps="http://schemas.microsoft.com/office/word/2010/wordprocessingShape" mc:Ignorable="w14 w15 w16se w16cid w16 w16cex w16sdtdh wp14">
   <w:body>
-    <w:p/>
+    <w:p>
+      <w:pPr>
+        <w:pStyle w:val="Title"/>
+        <w:jc w:val="center"/>
+        <w:rPr>
+          <w:sz w:val="32"/>
+          <w:szCs w:val="32"/>
+        </w:rPr>
+      </w:pPr>
+      <w:r>
+        <w:rPr>
+          <w:sz w:val="32"/>
+          <w:szCs w:val="32"/>
+        </w:rPr>
+        <w:t>Analysis of Air-Pollution Linked Mortality Rates</w:t>
+      </w:r>
+    </w:p>
     <w:p>
       <w:pPr>
         <w:pStyle w:val="ListParagraph"/>
@@ -705,7 +721,6 @@
           <w:rFonts w:cstheme="minorHAnsi"/>
           <w:color w:val="000000" w:themeColor="text1"/>
         </w:rPr>
-        <w:lastRenderedPageBreak/>
         <w:t>Analysis</w:t>
       </w:r>
     </w:p>
@@ -722,14 +737,21 @@
           <w:rFonts w:cstheme="minorHAnsi"/>
           <w:color w:val="000000" w:themeColor="text1"/>
         </w:rPr>
-        <w:t>We focused our analysis on two main areas. We first wanted to look at the countries with the highest and lowest death rates by all 3 sex groups (male, female, and both sexes). Starting with the five countries with the lowest death rate by both sexes in order from ascending order, we found: Finland, Norway, Sweden, Canada, and Iceland. Sorting through the data, we were able to narrow down the lowest death rates for each individual sex. We found that Finland had the lowest average death rate for both sexes combined as well as females. Norway had the lowest average death rate among males. As illustrated in the graphs below, we found it interesting that of the lowest five countries Finland had the highest mortality rate among men</w:t>
-      </w:r>
-      <w:r>
-        <w:rPr>
-          <w:rFonts w:cstheme="minorHAnsi"/>
-          <w:color w:val="000000" w:themeColor="text1"/>
-        </w:rPr>
-        <w:t>(10.37 per 100,000 people)</w:t>
+        <w:t xml:space="preserve">We focused our analysis on two main areas. We first wanted to look at the countries with the highest and lowest death rates by all 3 sex groups (male, female, and both sexes). Starting with the five countries with the lowest death rate by both sexes in order from ascending order, we found: Finland, Norway, Sweden, Canada, and Iceland. Sorting through the data, we were able to narrow down the lowest death rates for each individual sex. We found that Finland had the lowest average death rate for both sexes combined as well as females. Norway had the lowest average death rate among males. As illustrated in the graphs below, we found it interesting that of the lowest five countries Finland had the highest mortality rate among </w:t>
+      </w:r>
+      <w:r>
+        <w:rPr>
+          <w:rFonts w:cstheme="minorHAnsi"/>
+          <w:color w:val="000000" w:themeColor="text1"/>
+        </w:rPr>
+        <w:t>men (</w:t>
+      </w:r>
+      <w:r>
+        <w:rPr>
+          <w:rFonts w:cstheme="minorHAnsi"/>
+          <w:color w:val="000000" w:themeColor="text1"/>
+        </w:rPr>
+        <w:t>10.37 per 100,000 people)</w:t>
       </w:r>
       <w:r>
         <w:rPr>
@@ -1662,14 +1684,42 @@
           <w:rFonts w:cstheme="minorHAnsi"/>
           <w:color w:val="000000" w:themeColor="text1"/>
         </w:rPr>
-        <w:t xml:space="preserve"> the deadliest disease. The least deadly air-pollution related disease </w:t>
-      </w:r>
-      <w:r>
-        <w:rPr>
-          <w:rFonts w:cstheme="minorHAnsi"/>
-          <w:color w:val="000000" w:themeColor="text1"/>
-        </w:rPr>
-        <w:t xml:space="preserve">was attributed to trachea, bronchus, and lung cancers. Shown in the chart below, you can see that lower respiratory infections and stroke had similar summed death rates. One trend we found consistent across our data was that males have higher death rates from air pollution than females do. This is evident across each disease, as well as geographical location. </w:t>
+        <w:t xml:space="preserve"> the deadliest disease</w:t>
+      </w:r>
+      <w:r>
+        <w:rPr>
+          <w:rFonts w:cstheme="minorHAnsi"/>
+          <w:color w:val="000000" w:themeColor="text1"/>
+        </w:rPr>
+        <w:t xml:space="preserve"> with a death rate of 41.4%</w:t>
+      </w:r>
+      <w:r>
+        <w:rPr>
+          <w:rFonts w:cstheme="minorHAnsi"/>
+          <w:color w:val="000000" w:themeColor="text1"/>
+        </w:rPr>
+        <w:t xml:space="preserve">. The least deadly air-pollution related disease </w:t>
+      </w:r>
+      <w:r>
+        <w:rPr>
+          <w:rFonts w:cstheme="minorHAnsi"/>
+          <w:color w:val="000000" w:themeColor="text1"/>
+        </w:rPr>
+        <w:t>was attributed to trachea, bronchus, and lung cancers</w:t>
+      </w:r>
+      <w:r>
+        <w:rPr>
+          <w:rFonts w:cstheme="minorHAnsi"/>
+          <w:color w:val="000000" w:themeColor="text1"/>
+        </w:rPr>
+        <w:t xml:space="preserve"> with a death rate of 2.5%</w:t>
+      </w:r>
+      <w:r>
+        <w:rPr>
+          <w:rFonts w:cstheme="minorHAnsi"/>
+          <w:color w:val="000000" w:themeColor="text1"/>
+        </w:rPr>
+        <w:t xml:space="preserve">. Shown in the chart below, you can see that lower respiratory infections and stroke had similar summed death rates. One trend we found consistent across our data was that males have higher death rates from air pollution than females do. This is evident across each disease, as well as geographical location. </w:t>
       </w:r>
       <w:r>
         <w:rPr>
@@ -1711,6 +1761,156 @@
         <w:keepNext/>
         <w:ind w:left="360"/>
       </w:pPr>
+      <w:r>
+        <w:rPr>
+          <w:noProof/>
+        </w:rPr>
+        <mc:AlternateContent>
+          <mc:Choice Requires="wps">
+            <w:drawing>
+              <wp:anchor distT="0" distB="0" distL="114300" distR="114300" simplePos="0" relativeHeight="251669504" behindDoc="0" locked="0" layoutInCell="1" allowOverlap="1" wp14:anchorId="608CB053" wp14:editId="321DA138">
+                <wp:simplePos x="0" y="0"/>
+                <wp:positionH relativeFrom="column">
+                  <wp:posOffset>2894965</wp:posOffset>
+                </wp:positionH>
+                <wp:positionV relativeFrom="paragraph">
+                  <wp:posOffset>1441450</wp:posOffset>
+                </wp:positionV>
+                <wp:extent cx="3606800" cy="635"/>
+                <wp:effectExtent l="0" t="0" r="0" b="12065"/>
+                <wp:wrapSquare wrapText="bothSides"/>
+                <wp:docPr id="13" name="Text Box 13"/>
+                <wp:cNvGraphicFramePr/>
+                <a:graphic xmlns:a="http://schemas.openxmlformats.org/drawingml/2006/main">
+                  <a:graphicData uri="http://schemas.microsoft.com/office/word/2010/wordprocessingShape">
+                    <wps:wsp>
+                      <wps:cNvSpPr txBox="1"/>
+                      <wps:spPr>
+                        <a:xfrm>
+                          <a:off x="0" y="0"/>
+                          <a:ext cx="3606800" cy="635"/>
+                        </a:xfrm>
+                        <a:prstGeom prst="rect">
+                          <a:avLst/>
+                        </a:prstGeom>
+                        <a:solidFill>
+                          <a:prstClr val="white"/>
+                        </a:solidFill>
+                        <a:ln>
+                          <a:noFill/>
+                        </a:ln>
+                      </wps:spPr>
+                      <wps:txbx>
+                        <w:txbxContent>
+                          <w:p>
+                            <w:pPr>
+                              <w:pStyle w:val="Caption"/>
+                              <w:rPr>
+                                <w:rFonts w:cstheme="minorHAnsi"/>
+                                <w:noProof/>
+                                <w:color w:val="000000" w:themeColor="text1"/>
+                              </w:rPr>
+                            </w:pPr>
+                            <w:r>
+                              <w:t>Figure 7</w:t>
+                            </w:r>
+                          </w:p>
+                        </w:txbxContent>
+                      </wps:txbx>
+                      <wps:bodyPr rot="0" spcFirstLastPara="0" vertOverflow="overflow" horzOverflow="overflow" vert="horz" wrap="square" lIns="0" tIns="0" rIns="0" bIns="0" numCol="1" spcCol="0" rtlCol="0" fromWordArt="0" anchor="t" anchorCtr="0" forceAA="0" compatLnSpc="1">
+                        <a:prstTxWarp prst="textNoShape">
+                          <a:avLst/>
+                        </a:prstTxWarp>
+                        <a:spAutoFit/>
+                      </wps:bodyPr>
+                    </wps:wsp>
+                  </a:graphicData>
+                </a:graphic>
+              </wp:anchor>
+            </w:drawing>
+          </mc:Choice>
+          <mc:Fallback>
+            <w:pict>
+              <v:shape w14:anchorId="608CB053" id="Text Box 13" o:spid="_x0000_s1029" type="#_x0000_t202" style="position:absolute;left:0;text-align:left;margin-left:227.95pt;margin-top:113.5pt;width:284pt;height:.05pt;z-index:251669504;visibility:visible;mso-wrap-style:square;mso-wrap-distance-left:9pt;mso-wrap-distance-top:0;mso-wrap-distance-right:9pt;mso-wrap-distance-bottom:0;mso-position-horizontal:absolute;mso-position-horizontal-relative:text;mso-position-vertical:absolute;mso-position-vertical-relative:text;v-text-anchor:top" o:gfxdata="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" stroked="f">
+                <v:textbox style="mso-fit-shape-to-text:t" inset="0,0,0,0">
+                  <w:txbxContent>
+                    <w:p>
+                      <w:pPr>
+                        <w:pStyle w:val="Caption"/>
+                        <w:rPr>
+                          <w:rFonts w:cstheme="minorHAnsi"/>
+                          <w:noProof/>
+                          <w:color w:val="000000" w:themeColor="text1"/>
+                        </w:rPr>
+                      </w:pPr>
+                      <w:r>
+                        <w:t>Figure 7</w:t>
+                      </w:r>
+                    </w:p>
+                  </w:txbxContent>
+                </v:textbox>
+                <w10:wrap type="square"/>
+              </v:shape>
+            </w:pict>
+          </mc:Fallback>
+        </mc:AlternateContent>
+      </w:r>
+      <w:r>
+        <w:rPr>
+          <w:rFonts w:cstheme="minorHAnsi"/>
+          <w:noProof/>
+          <w:color w:val="000000" w:themeColor="text1"/>
+        </w:rPr>
+        <w:drawing>
+          <wp:anchor distT="0" distB="0" distL="114300" distR="114300" simplePos="0" relativeHeight="251667456" behindDoc="0" locked="0" layoutInCell="1" allowOverlap="1" wp14:anchorId="23B41FE1" wp14:editId="71A989AE">
+            <wp:simplePos x="0" y="0"/>
+            <wp:positionH relativeFrom="margin">
+              <wp:posOffset>2895176</wp:posOffset>
+            </wp:positionH>
+            <wp:positionV relativeFrom="margin">
+              <wp:posOffset>3804920</wp:posOffset>
+            </wp:positionV>
+            <wp:extent cx="3606800" cy="1485900"/>
+            <wp:effectExtent l="0" t="0" r="0" b="0"/>
+            <wp:wrapSquare wrapText="bothSides"/>
+            <wp:docPr id="12" name="Picture 12" descr="Chart, pie chart&#10;&#10;Description automatically generated"/>
+            <wp:cNvGraphicFramePr>
+              <a:graphicFrameLocks xmlns:a="http://schemas.openxmlformats.org/drawingml/2006/main" noChangeAspect="1"/>
+            </wp:cNvGraphicFramePr>
+            <a:graphic xmlns:a="http://schemas.openxmlformats.org/drawingml/2006/main">
+              <a:graphicData uri="http://schemas.openxmlformats.org/drawingml/2006/picture">
+                <pic:pic xmlns:pic="http://schemas.openxmlformats.org/drawingml/2006/picture">
+                  <pic:nvPicPr>
+                    <pic:cNvPr id="12" name="Picture 12" descr="Chart, pie chart&#10;&#10;Description automatically generated"/>
+                    <pic:cNvPicPr/>
+                  </pic:nvPicPr>
+                  <pic:blipFill>
+                    <a:blip r:embed="rId12">
+                      <a:extLst>
+                        <a:ext uri="{28A0092B-C50C-407E-A947-70E740481C1C}">
+                          <a14:useLocalDpi xmlns:a14="http://schemas.microsoft.com/office/drawing/2010/main" val="0"/>
+                        </a:ext>
+                      </a:extLst>
+                    </a:blip>
+                    <a:stretch>
+                      <a:fillRect/>
+                    </a:stretch>
+                  </pic:blipFill>
+                  <pic:spPr>
+                    <a:xfrm>
+                      <a:off x="0" y="0"/>
+                      <a:ext cx="3606800" cy="1485900"/>
+                    </a:xfrm>
+                    <a:prstGeom prst="rect">
+                      <a:avLst/>
+                    </a:prstGeom>
+                  </pic:spPr>
+                </pic:pic>
+              </a:graphicData>
+            </a:graphic>
+          </wp:anchor>
+        </w:drawing>
+      </w:r>
       <w:r>
         <w:rPr>
           <w:rFonts w:cstheme="minorHAnsi"/>
@@ -1733,7 +1933,7 @@
                     <pic:cNvPicPr/>
                   </pic:nvPicPr>
                   <pic:blipFill>
-                    <a:blip r:embed="rId12">
+                    <a:blip r:embed="rId13">
                       <a:extLst>
                         <a:ext uri="{28A0092B-C50C-407E-A947-70E740481C1C}">
                           <a14:useLocalDpi xmlns:a14="http://schemas.microsoft.com/office/drawing/2010/main" val="0"/>
@@ -1776,7 +1976,7 @@
           <w:rPr>
             <w:noProof/>
           </w:rPr>
-          <w:t>6</w:t>
+          <w:t>7</w:t>
         </w:r>
       </w:fldSimple>
     </w:p>
@@ -2767,6 +2967,27 @@
     <w:name w:val="Normal"/>
     <w:qFormat/>
   </w:style>
+  <w:style w:type="paragraph" w:styleId="Heading1">
+    <w:name w:val="heading 1"/>
+    <w:basedOn w:val="Normal"/>
+    <w:next w:val="Normal"/>
+    <w:link w:val="Heading1Char"/>
+    <w:uiPriority w:val="9"/>
+    <w:qFormat/>
+    <w:rsid w:val="008F36FC"/>
+    <w:pPr>
+      <w:keepNext/>
+      <w:keepLines/>
+      <w:spacing w:before="240"/>
+      <w:outlineLvl w:val="0"/>
+    </w:pPr>
+    <w:rPr>
+      <w:rFonts w:asciiTheme="majorHAnsi" w:eastAsiaTheme="majorEastAsia" w:hAnsiTheme="majorHAnsi" w:cstheme="majorBidi"/>
+      <w:color w:val="2F5496" w:themeColor="accent1" w:themeShade="BF"/>
+      <w:sz w:val="32"/>
+      <w:szCs w:val="32"/>
+    </w:rPr>
+  </w:style>
   <w:style w:type="character" w:default="1" w:styleId="DefaultParagraphFont">
     <w:name w:val="Default Paragraph Font"/>
     <w:uiPriority w:val="1"/>
@@ -2932,6 +3153,52 @@
       <w:color w:val="44546A" w:themeColor="text2"/>
       <w:sz w:val="18"/>
       <w:szCs w:val="18"/>
+    </w:rPr>
+  </w:style>
+  <w:style w:type="character" w:customStyle="1" w:styleId="Heading1Char">
+    <w:name w:val="Heading 1 Char"/>
+    <w:basedOn w:val="DefaultParagraphFont"/>
+    <w:link w:val="Heading1"/>
+    <w:uiPriority w:val="9"/>
+    <w:rsid w:val="008F36FC"/>
+    <w:rPr>
+      <w:rFonts w:asciiTheme="majorHAnsi" w:eastAsiaTheme="majorEastAsia" w:hAnsiTheme="majorHAnsi" w:cstheme="majorBidi"/>
+      <w:color w:val="2F5496" w:themeColor="accent1" w:themeShade="BF"/>
+      <w:sz w:val="32"/>
+      <w:szCs w:val="32"/>
+    </w:rPr>
+  </w:style>
+  <w:style w:type="paragraph" w:styleId="Title">
+    <w:name w:val="Title"/>
+    <w:basedOn w:val="Normal"/>
+    <w:next w:val="Normal"/>
+    <w:link w:val="TitleChar"/>
+    <w:uiPriority w:val="10"/>
+    <w:qFormat/>
+    <w:rsid w:val="008F36FC"/>
+    <w:pPr>
+      <w:contextualSpacing/>
+    </w:pPr>
+    <w:rPr>
+      <w:rFonts w:asciiTheme="majorHAnsi" w:eastAsiaTheme="majorEastAsia" w:hAnsiTheme="majorHAnsi" w:cstheme="majorBidi"/>
+      <w:spacing w:val="-10"/>
+      <w:kern w:val="28"/>
+      <w:sz w:val="56"/>
+      <w:szCs w:val="56"/>
+    </w:rPr>
+  </w:style>
+  <w:style w:type="character" w:customStyle="1" w:styleId="TitleChar">
+    <w:name w:val="Title Char"/>
+    <w:basedOn w:val="DefaultParagraphFont"/>
+    <w:link w:val="Title"/>
+    <w:uiPriority w:val="10"/>
+    <w:rsid w:val="008F36FC"/>
+    <w:rPr>
+      <w:rFonts w:asciiTheme="majorHAnsi" w:eastAsiaTheme="majorEastAsia" w:hAnsiTheme="majorHAnsi" w:cstheme="majorBidi"/>
+      <w:spacing w:val="-10"/>
+      <w:kern w:val="28"/>
+      <w:sz w:val="56"/>
+      <w:szCs w:val="56"/>
     </w:rPr>
   </w:style>
 </w:styles>

--- a/Analysis/Project_1_Analysis.docx
+++ b/Analysis/Project_1_Analysis.docx
@@ -1746,6 +1746,98 @@
           <w:color w:val="000000" w:themeColor="text1"/>
         </w:rPr>
       </w:pPr>
+      <w:r>
+        <w:rPr>
+          <w:noProof/>
+        </w:rPr>
+        <w:drawing>
+          <wp:inline distT="0" distB="0" distL="0" distR="0" wp14:anchorId="26FDEC32" wp14:editId="615F0174">
+            <wp:extent cx="2505474" cy="1250104"/>
+            <wp:effectExtent l="0" t="0" r="0" b="0"/>
+            <wp:docPr id="4" name="Picture 4" descr="Chart, pie chart&#10;&#10;Description automatically generated"/>
+            <wp:cNvGraphicFramePr>
+              <a:graphicFrameLocks xmlns:a="http://schemas.openxmlformats.org/drawingml/2006/main" noChangeAspect="1"/>
+            </wp:cNvGraphicFramePr>
+            <a:graphic xmlns:a="http://schemas.openxmlformats.org/drawingml/2006/main">
+              <a:graphicData uri="http://schemas.openxmlformats.org/drawingml/2006/picture">
+                <pic:pic xmlns:pic="http://schemas.openxmlformats.org/drawingml/2006/picture">
+                  <pic:nvPicPr>
+                    <pic:cNvPr id="4" name="Picture 4" descr="Chart, pie chart&#10;&#10;Description automatically generated"/>
+                    <pic:cNvPicPr/>
+                  </pic:nvPicPr>
+                  <pic:blipFill>
+                    <a:blip r:embed="rId12">
+                      <a:extLst>
+                        <a:ext uri="{28A0092B-C50C-407E-A947-70E740481C1C}">
+                          <a14:useLocalDpi xmlns:a14="http://schemas.microsoft.com/office/drawing/2010/main" val="0"/>
+                        </a:ext>
+                      </a:extLst>
+                    </a:blip>
+                    <a:stretch>
+                      <a:fillRect/>
+                    </a:stretch>
+                  </pic:blipFill>
+                  <pic:spPr>
+                    <a:xfrm>
+                      <a:off x="0" y="0"/>
+                      <a:ext cx="2605839" cy="1300181"/>
+                    </a:xfrm>
+                    <a:prstGeom prst="rect">
+                      <a:avLst/>
+                    </a:prstGeom>
+                  </pic:spPr>
+                </pic:pic>
+              </a:graphicData>
+            </a:graphic>
+          </wp:inline>
+        </w:drawing>
+      </w:r>
+      <w:r>
+        <w:rPr>
+          <w:noProof/>
+        </w:rPr>
+        <w:drawing>
+          <wp:inline distT="0" distB="0" distL="0" distR="0" wp14:anchorId="5072AD3B" wp14:editId="456CECB2">
+            <wp:extent cx="2294467" cy="2127282"/>
+            <wp:effectExtent l="0" t="0" r="4445" b="0"/>
+            <wp:docPr id="3" name="Picture 3" descr="Chart, bar chart&#10;&#10;Description automatically generated"/>
+            <wp:cNvGraphicFramePr>
+              <a:graphicFrameLocks xmlns:a="http://schemas.openxmlformats.org/drawingml/2006/main" noChangeAspect="1"/>
+            </wp:cNvGraphicFramePr>
+            <a:graphic xmlns:a="http://schemas.openxmlformats.org/drawingml/2006/main">
+              <a:graphicData uri="http://schemas.openxmlformats.org/drawingml/2006/picture">
+                <pic:pic xmlns:pic="http://schemas.openxmlformats.org/drawingml/2006/picture">
+                  <pic:nvPicPr>
+                    <pic:cNvPr id="3" name="Picture 3" descr="Chart, bar chart&#10;&#10;Description automatically generated"/>
+                    <pic:cNvPicPr/>
+                  </pic:nvPicPr>
+                  <pic:blipFill>
+                    <a:blip r:embed="rId13">
+                      <a:extLst>
+                        <a:ext uri="{28A0092B-C50C-407E-A947-70E740481C1C}">
+                          <a14:useLocalDpi xmlns:a14="http://schemas.microsoft.com/office/drawing/2010/main" val="0"/>
+                        </a:ext>
+                      </a:extLst>
+                    </a:blip>
+                    <a:stretch>
+                      <a:fillRect/>
+                    </a:stretch>
+                  </pic:blipFill>
+                  <pic:spPr>
+                    <a:xfrm>
+                      <a:off x="0" y="0"/>
+                      <a:ext cx="2294467" cy="2127282"/>
+                    </a:xfrm>
+                    <a:prstGeom prst="rect">
+                      <a:avLst/>
+                    </a:prstGeom>
+                  </pic:spPr>
+                </pic:pic>
+              </a:graphicData>
+            </a:graphic>
+          </wp:inline>
+        </w:drawing>
+      </w:r>
     </w:p>
     <w:p>
       <w:pPr>
@@ -1768,13 +1860,13 @@
         <mc:AlternateContent>
           <mc:Choice Requires="wps">
             <w:drawing>
-              <wp:anchor distT="0" distB="0" distL="114300" distR="114300" simplePos="0" relativeHeight="251669504" behindDoc="0" locked="0" layoutInCell="1" allowOverlap="1" wp14:anchorId="608CB053" wp14:editId="321DA138">
+              <wp:anchor distT="0" distB="0" distL="114300" distR="114300" simplePos="0" relativeHeight="251669504" behindDoc="0" locked="0" layoutInCell="1" allowOverlap="1" wp14:anchorId="608CB053" wp14:editId="40B99077">
                 <wp:simplePos x="0" y="0"/>
                 <wp:positionH relativeFrom="column">
                   <wp:posOffset>2894965</wp:posOffset>
                 </wp:positionH>
                 <wp:positionV relativeFrom="paragraph">
-                  <wp:posOffset>1441450</wp:posOffset>
+                  <wp:posOffset>78317</wp:posOffset>
                 </wp:positionV>
                 <wp:extent cx="3606800" cy="635"/>
                 <wp:effectExtent l="0" t="0" r="0" b="12065"/>
@@ -1812,7 +1904,10 @@
                               </w:rPr>
                             </w:pPr>
                             <w:r>
-                              <w:t>Figure 7</w:t>
+                              <w:t xml:space="preserve">Figure </w:t>
+                            </w:r>
+                            <w:r>
+                              <w:t>8</w:t>
                             </w:r>
                           </w:p>
                         </w:txbxContent>
@@ -1831,7 +1926,7 @@
           </mc:Choice>
           <mc:Fallback>
             <w:pict>
-              <v:shape w14:anchorId="608CB053" id="Text Box 13" o:spid="_x0000_s1029" type="#_x0000_t202" style="position:absolute;left:0;text-align:left;margin-left:227.95pt;margin-top:113.5pt;width:284pt;height:.05pt;z-index:251669504;visibility:visible;mso-wrap-style:square;mso-wrap-distance-left:9pt;mso-wrap-distance-top:0;mso-wrap-distance-right:9pt;mso-wrap-distance-bottom:0;mso-position-horizontal:absolute;mso-position-horizontal-relative:text;mso-position-vertical:absolute;mso-position-vertical-relative:text;v-text-anchor:top" o:gfxdata="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" stroked="f">
+              <v:shape w14:anchorId="608CB053" id="Text Box 13" o:spid="_x0000_s1029" type="#_x0000_t202" style="position:absolute;left:0;text-align:left;margin-left:227.95pt;margin-top:6.15pt;width:284pt;height:.05pt;z-index:251669504;visibility:visible;mso-wrap-style:square;mso-wrap-distance-left:9pt;mso-wrap-distance-top:0;mso-wrap-distance-right:9pt;mso-wrap-distance-bottom:0;mso-position-horizontal:absolute;mso-position-horizontal-relative:text;mso-position-vertical:absolute;mso-position-vertical-relative:text;v-text-anchor:top" o:gfxdata="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" stroked="f">
                 <v:textbox style="mso-fit-shape-to-text:t" inset="0,0,0,0">
                   <w:txbxContent>
                     <w:p>
@@ -1844,7 +1939,10 @@
                         </w:rPr>
                       </w:pPr>
                       <w:r>
-                        <w:t>Figure 7</w:t>
+                        <w:t xml:space="preserve">Figure </w:t>
+                      </w:r>
+                      <w:r>
+                        <w:t>8</w:t>
                       </w:r>
                     </w:p>
                   </w:txbxContent>
@@ -1856,24 +1954,70 @@
         </mc:AlternateContent>
       </w:r>
       <w:r>
+        <w:t xml:space="preserve">   </w:t>
+      </w:r>
+    </w:p>
+    <w:p>
+      <w:pPr>
+        <w:pStyle w:val="Caption"/>
+        <w:rPr>
+          <w:rFonts w:cstheme="minorHAnsi"/>
+          <w:color w:val="000000" w:themeColor="text1"/>
+        </w:rPr>
+      </w:pPr>
+      <w:r>
+        <w:t xml:space="preserve">Figure </w:t>
+      </w:r>
+      <w:fldSimple w:instr=" SEQ Figure \* ARABIC ">
+        <w:r>
+          <w:rPr>
+            <w:noProof/>
+          </w:rPr>
+          <w:t>6</w:t>
+        </w:r>
+      </w:fldSimple>
+    </w:p>
+    <w:p>
+      <w:pPr>
+        <w:rPr>
+          <w:rFonts w:cstheme="minorHAnsi"/>
+          <w:color w:val="000000" w:themeColor="text1"/>
+        </w:rPr>
+      </w:pPr>
+    </w:p>
+    <w:p>
+      <w:pPr>
+        <w:ind w:left="360"/>
+        <w:rPr>
+          <w:rFonts w:cstheme="minorHAnsi"/>
+          <w:color w:val="000000" w:themeColor="text1"/>
+        </w:rPr>
+      </w:pPr>
+    </w:p>
+    <w:p>
+      <w:pPr>
+        <w:rPr>
+          <w:rFonts w:cstheme="minorHAnsi"/>
+          <w:color w:val="000000" w:themeColor="text1"/>
+        </w:rPr>
+      </w:pPr>
+    </w:p>
+    <w:p>
+      <w:pPr>
+        <w:keepNext/>
+        <w:ind w:left="360"/>
+      </w:pPr>
+      <w:r>
         <w:rPr>
           <w:rFonts w:cstheme="minorHAnsi"/>
           <w:noProof/>
           <w:color w:val="000000" w:themeColor="text1"/>
         </w:rPr>
         <w:drawing>
-          <wp:anchor distT="0" distB="0" distL="114300" distR="114300" simplePos="0" relativeHeight="251667456" behindDoc="0" locked="0" layoutInCell="1" allowOverlap="1" wp14:anchorId="23B41FE1" wp14:editId="71A989AE">
-            <wp:simplePos x="0" y="0"/>
-            <wp:positionH relativeFrom="margin">
-              <wp:posOffset>2895176</wp:posOffset>
-            </wp:positionH>
-            <wp:positionV relativeFrom="margin">
-              <wp:posOffset>3804920</wp:posOffset>
-            </wp:positionV>
-            <wp:extent cx="3606800" cy="1485900"/>
-            <wp:effectExtent l="0" t="0" r="0" b="0"/>
-            <wp:wrapSquare wrapText="bothSides"/>
-            <wp:docPr id="12" name="Picture 12" descr="Chart, pie chart&#10;&#10;Description automatically generated"/>
+          <wp:inline distT="0" distB="0" distL="0" distR="0" wp14:anchorId="14CFCED3" wp14:editId="033E402F">
+            <wp:extent cx="2497737" cy="1151467"/>
+            <wp:effectExtent l="0" t="0" r="4445" b="4445"/>
+            <wp:docPr id="14" name="Picture 14" descr="Chart, funnel chart&#10;&#10;Description automatically generated"/>
             <wp:cNvGraphicFramePr>
               <a:graphicFrameLocks xmlns:a="http://schemas.openxmlformats.org/drawingml/2006/main" noChangeAspect="1"/>
             </wp:cNvGraphicFramePr>
@@ -1881,11 +2025,11 @@
               <a:graphicData uri="http://schemas.openxmlformats.org/drawingml/2006/picture">
                 <pic:pic xmlns:pic="http://schemas.openxmlformats.org/drawingml/2006/picture">
                   <pic:nvPicPr>
-                    <pic:cNvPr id="12" name="Picture 12" descr="Chart, pie chart&#10;&#10;Description automatically generated"/>
+                    <pic:cNvPr id="14" name="Picture 14" descr="Chart, funnel chart&#10;&#10;Description automatically generated"/>
                     <pic:cNvPicPr/>
                   </pic:nvPicPr>
                   <pic:blipFill>
-                    <a:blip r:embed="rId12">
+                    <a:blip r:embed="rId14">
                       <a:extLst>
                         <a:ext uri="{28A0092B-C50C-407E-A947-70E740481C1C}">
                           <a14:useLocalDpi xmlns:a14="http://schemas.microsoft.com/office/drawing/2010/main" val="0"/>
@@ -1899,7 +2043,7 @@
                   <pic:spPr>
                     <a:xfrm>
                       <a:off x="0" y="0"/>
-                      <a:ext cx="3606800" cy="1485900"/>
+                      <a:ext cx="2523833" cy="1163497"/>
                     </a:xfrm>
                     <a:prstGeom prst="rect">
                       <a:avLst/>
@@ -1908,20 +2052,18 @@
                 </pic:pic>
               </a:graphicData>
             </a:graphic>
-          </wp:anchor>
+          </wp:inline>
         </w:drawing>
       </w:r>
       <w:r>
         <w:rPr>
-          <w:rFonts w:cstheme="minorHAnsi"/>
           <w:noProof/>
-          <w:color w:val="000000" w:themeColor="text1"/>
         </w:rPr>
         <w:drawing>
-          <wp:inline distT="0" distB="0" distL="0" distR="0" wp14:anchorId="1CA29C42" wp14:editId="0CCD742B">
-            <wp:extent cx="2501900" cy="2298700"/>
-            <wp:effectExtent l="0" t="0" r="0" b="0"/>
-            <wp:docPr id="8" name="Picture 8" descr="Chart, bar chart&#10;&#10;Description automatically generated"/>
+          <wp:inline distT="0" distB="0" distL="0" distR="0" wp14:anchorId="07977EC4" wp14:editId="1F0D72D8">
+            <wp:extent cx="2219923" cy="1152415"/>
+            <wp:effectExtent l="0" t="0" r="3175" b="3810"/>
+            <wp:docPr id="16" name="Picture 16"/>
             <wp:cNvGraphicFramePr>
               <a:graphicFrameLocks xmlns:a="http://schemas.openxmlformats.org/drawingml/2006/main" noChangeAspect="1"/>
             </wp:cNvGraphicFramePr>
@@ -1929,11 +2071,11 @@
               <a:graphicData uri="http://schemas.openxmlformats.org/drawingml/2006/picture">
                 <pic:pic xmlns:pic="http://schemas.openxmlformats.org/drawingml/2006/picture">
                   <pic:nvPicPr>
-                    <pic:cNvPr id="8" name="Picture 8" descr="Chart, bar chart&#10;&#10;Description automatically generated"/>
+                    <pic:cNvPr id="16" name="Picture 16"/>
                     <pic:cNvPicPr/>
                   </pic:nvPicPr>
                   <pic:blipFill>
-                    <a:blip r:embed="rId13">
+                    <a:blip r:embed="rId15">
                       <a:extLst>
                         <a:ext uri="{28A0092B-C50C-407E-A947-70E740481C1C}">
                           <a14:useLocalDpi xmlns:a14="http://schemas.microsoft.com/office/drawing/2010/main" val="0"/>
@@ -1947,7 +2089,7 @@
                   <pic:spPr>
                     <a:xfrm>
                       <a:off x="0" y="0"/>
-                      <a:ext cx="2501900" cy="2298700"/>
+                      <a:ext cx="2374479" cy="1232649"/>
                     </a:xfrm>
                     <a:prstGeom prst="rect">
                       <a:avLst/>
@@ -1963,112 +2105,37 @@
     <w:p>
       <w:pPr>
         <w:pStyle w:val="Caption"/>
-        <w:rPr>
-          <w:rFonts w:cstheme="minorHAnsi"/>
-          <w:color w:val="000000" w:themeColor="text1"/>
-        </w:rPr>
-      </w:pPr>
+      </w:pPr>
+      <w:r>
+        <w:t>Figure 9</w:t>
+      </w:r>
+      <w:r>
+        <w:tab/>
+      </w:r>
+      <w:r>
+        <w:tab/>
+      </w:r>
+      <w:r>
+        <w:tab/>
+      </w:r>
+      <w:r>
+        <w:tab/>
+      </w:r>
+      <w:r>
+        <w:tab/>
+      </w:r>
+      <w:r>
+        <w:tab/>
+      </w:r>
+      <w:r>
+        <w:t xml:space="preserve"> </w:t>
+      </w:r>
       <w:r>
         <w:t xml:space="preserve">Figure </w:t>
       </w:r>
-      <w:fldSimple w:instr=" SEQ Figure \* ARABIC ">
-        <w:r>
-          <w:rPr>
-            <w:noProof/>
-          </w:rPr>
-          <w:t>7</w:t>
-        </w:r>
-      </w:fldSimple>
-    </w:p>
-    <w:p>
-      <w:pPr>
-        <w:ind w:left="360"/>
-        <w:rPr>
-          <w:rFonts w:cstheme="minorHAnsi"/>
-          <w:color w:val="000000" w:themeColor="text1"/>
-        </w:rPr>
-      </w:pPr>
-    </w:p>
-    <w:p>
-      <w:pPr>
-        <w:ind w:left="360"/>
-        <w:rPr>
-          <w:rFonts w:cstheme="minorHAnsi"/>
-          <w:color w:val="000000" w:themeColor="text1"/>
-        </w:rPr>
-      </w:pPr>
-    </w:p>
-    <w:p>
-      <w:pPr>
-        <w:ind w:left="360"/>
-        <w:rPr>
-          <w:rFonts w:cstheme="minorHAnsi"/>
-          <w:color w:val="000000" w:themeColor="text1"/>
-        </w:rPr>
-      </w:pPr>
-    </w:p>
-    <w:p>
-      <w:pPr>
-        <w:ind w:left="360"/>
-        <w:rPr>
-          <w:rFonts w:cstheme="minorHAnsi"/>
-          <w:color w:val="000000" w:themeColor="text1"/>
-        </w:rPr>
-      </w:pPr>
-    </w:p>
-    <w:p>
-      <w:pPr>
-        <w:ind w:left="360"/>
-        <w:rPr>
-          <w:rFonts w:cstheme="minorHAnsi"/>
-          <w:color w:val="000000" w:themeColor="text1"/>
-        </w:rPr>
-      </w:pPr>
-    </w:p>
-    <w:p>
-      <w:pPr>
-        <w:ind w:left="360"/>
-        <w:rPr>
-          <w:rFonts w:cstheme="minorHAnsi"/>
-          <w:color w:val="000000" w:themeColor="text1"/>
-        </w:rPr>
-      </w:pPr>
-    </w:p>
-    <w:p>
-      <w:pPr>
-        <w:ind w:left="360"/>
-        <w:rPr>
-          <w:rFonts w:cstheme="minorHAnsi"/>
-          <w:color w:val="000000" w:themeColor="text1"/>
-        </w:rPr>
-      </w:pPr>
-    </w:p>
-    <w:p>
-      <w:pPr>
-        <w:ind w:left="360"/>
-        <w:rPr>
-          <w:rFonts w:cstheme="minorHAnsi"/>
-          <w:color w:val="000000" w:themeColor="text1"/>
-        </w:rPr>
-      </w:pPr>
-    </w:p>
-    <w:p>
-      <w:pPr>
-        <w:ind w:left="360"/>
-        <w:rPr>
-          <w:rFonts w:cstheme="minorHAnsi"/>
-          <w:color w:val="000000" w:themeColor="text1"/>
-        </w:rPr>
-      </w:pPr>
-    </w:p>
-    <w:p>
-      <w:pPr>
-        <w:ind w:left="360"/>
-        <w:rPr>
-          <w:rFonts w:cstheme="minorHAnsi"/>
-          <w:color w:val="000000" w:themeColor="text1"/>
-        </w:rPr>
-      </w:pPr>
+      <w:r>
+        <w:t>10</w:t>
+      </w:r>
     </w:p>
     <w:p>
       <w:pPr>

--- a/Analysis/Project_1_Analysis.docx
+++ b/Analysis/Project_1_Analysis.docx
@@ -663,6 +663,20 @@
           <w:color w:val="000000" w:themeColor="text1"/>
         </w:rPr>
       </w:pPr>
+      <w:r>
+        <w:rPr>
+          <w:rFonts w:cstheme="minorHAnsi"/>
+          <w:color w:val="000000" w:themeColor="text1"/>
+        </w:rPr>
+        <w:t xml:space="preserve">Data sourced from: </w:t>
+      </w:r>
+      <w:r>
+        <w:rPr>
+          <w:rFonts w:cstheme="minorHAnsi"/>
+          <w:color w:val="000000" w:themeColor="text1"/>
+        </w:rPr>
+        <w:t>https://www.who.int/data/gho/data/indicators/indicator-details/GHO/ambient-and-household-air-pollution-attributable-death-rate-(per-100-000-population-age-standardized)</w:t>
+      </w:r>
     </w:p>
     <w:p>
       <w:pPr>
@@ -787,7 +801,7 @@
                     <pic:cNvPicPr/>
                   </pic:nvPicPr>
                   <pic:blipFill>
-                    <a:blip r:embed="rId7">
+                    <a:blip r:embed="rId8">
                       <a:extLst>
                         <a:ext uri="{28A0092B-C50C-407E-A947-70E740481C1C}">
                           <a14:useLocalDpi xmlns:a14="http://schemas.microsoft.com/office/drawing/2010/main" val="0"/>
@@ -835,7 +849,7 @@
                     <pic:cNvPicPr/>
                   </pic:nvPicPr>
                   <pic:blipFill>
-                    <a:blip r:embed="rId8">
+                    <a:blip r:embed="rId9">
                       <a:extLst>
                         <a:ext uri="{28A0092B-C50C-407E-A947-70E740481C1C}">
                           <a14:useLocalDpi xmlns:a14="http://schemas.microsoft.com/office/drawing/2010/main" val="0"/>
@@ -1109,6 +1123,7 @@
         <w:rPr>
           <w:noProof/>
         </w:rPr>
+        <w:lastRenderedPageBreak/>
         <mc:AlternateContent>
           <mc:Choice Requires="wps">
             <w:drawing>
@@ -1248,7 +1263,7 @@
                     <pic:cNvPicPr/>
                   </pic:nvPicPr>
                   <pic:blipFill>
-                    <a:blip r:embed="rId9">
+                    <a:blip r:embed="rId10">
                       <a:extLst>
                         <a:ext uri="{28A0092B-C50C-407E-A947-70E740481C1C}">
                           <a14:useLocalDpi xmlns:a14="http://schemas.microsoft.com/office/drawing/2010/main" val="0"/>
@@ -1310,7 +1325,7 @@
                     <pic:cNvPicPr/>
                   </pic:nvPicPr>
                   <pic:blipFill>
-                    <a:blip r:embed="rId10">
+                    <a:blip r:embed="rId11">
                       <a:extLst>
                         <a:ext uri="{28A0092B-C50C-407E-A947-70E740481C1C}">
                           <a14:useLocalDpi xmlns:a14="http://schemas.microsoft.com/office/drawing/2010/main" val="0"/>
@@ -1400,7 +1415,6 @@
           <w:noProof/>
           <w:color w:val="000000" w:themeColor="text1"/>
         </w:rPr>
-        <w:lastRenderedPageBreak/>
         <w:drawing>
           <wp:anchor distT="0" distB="0" distL="114300" distR="114300" simplePos="0" relativeHeight="251660288" behindDoc="0" locked="0" layoutInCell="1" allowOverlap="1" wp14:anchorId="4CC7BDC6" wp14:editId="35FCC976">
             <wp:simplePos x="0" y="0"/>
@@ -1425,7 +1439,7 @@
                     <pic:cNvPicPr/>
                   </pic:nvPicPr>
                   <pic:blipFill>
-                    <a:blip r:embed="rId11">
+                    <a:blip r:embed="rId12">
                       <a:extLst>
                         <a:ext uri="{28A0092B-C50C-407E-A947-70E740481C1C}">
                           <a14:useLocalDpi xmlns:a14="http://schemas.microsoft.com/office/drawing/2010/main" val="0"/>
@@ -1766,7 +1780,7 @@
                     <pic:cNvPicPr/>
                   </pic:nvPicPr>
                   <pic:blipFill>
-                    <a:blip r:embed="rId12">
+                    <a:blip r:embed="rId13">
                       <a:extLst>
                         <a:ext uri="{28A0092B-C50C-407E-A947-70E740481C1C}">
                           <a14:useLocalDpi xmlns:a14="http://schemas.microsoft.com/office/drawing/2010/main" val="0"/>
@@ -1812,7 +1826,7 @@
                     <pic:cNvPicPr/>
                   </pic:nvPicPr>
                   <pic:blipFill>
-                    <a:blip r:embed="rId13">
+                    <a:blip r:embed="rId14">
                       <a:extLst>
                         <a:ext uri="{28A0092B-C50C-407E-A947-70E740481C1C}">
                           <a14:useLocalDpi xmlns:a14="http://schemas.microsoft.com/office/drawing/2010/main" val="0"/>
@@ -2029,7 +2043,7 @@
                     <pic:cNvPicPr/>
                   </pic:nvPicPr>
                   <pic:blipFill>
-                    <a:blip r:embed="rId14">
+                    <a:blip r:embed="rId15">
                       <a:extLst>
                         <a:ext uri="{28A0092B-C50C-407E-A947-70E740481C1C}">
                           <a14:useLocalDpi xmlns:a14="http://schemas.microsoft.com/office/drawing/2010/main" val="0"/>
@@ -2075,7 +2089,7 @@
                     <pic:cNvPicPr/>
                   </pic:nvPicPr>
                   <pic:blipFill>
-                    <a:blip r:embed="rId15">
+                    <a:blip r:embed="rId16">
                       <a:extLst>
                         <a:ext uri="{28A0092B-C50C-407E-A947-70E740481C1C}">
                           <a14:useLocalDpi xmlns:a14="http://schemas.microsoft.com/office/drawing/2010/main" val="0"/>
@@ -2136,6 +2150,32 @@
       <w:r>
         <w:t>10</w:t>
       </w:r>
+      <w:sdt>
+        <w:sdtPr>
+          <w:id w:val="-627780901"/>
+          <w:citation/>
+        </w:sdtPr>
+        <w:sdtContent>
+          <w:r>
+            <w:fldChar w:fldCharType="begin"/>
+          </w:r>
+          <w:r>
+            <w:instrText xml:space="preserve"> CITATION htt1 \l 1033 </w:instrText>
+          </w:r>
+          <w:r>
+            <w:fldChar w:fldCharType="separate"/>
+          </w:r>
+          <w:r>
+            <w:rPr>
+              <w:noProof/>
+            </w:rPr>
+            <w:t xml:space="preserve"> (htt1)</w:t>
+          </w:r>
+          <w:r>
+            <w:fldChar w:fldCharType="end"/>
+          </w:r>
+        </w:sdtContent>
+      </w:sdt>
     </w:p>
     <w:p>
       <w:pPr>
@@ -2495,6 +2535,69 @@
         </w:rPr>
         <w:t xml:space="preserve"> inability to be filtered by age group. Only one of the five illnesses looks at the general population. The other four only pull responses from persons 25 years and over. We could better understand how specific age demographics are being affected by air pollution linked illness if we could bin our data into age groups. </w:t>
       </w:r>
+    </w:p>
+    <w:p>
+      <w:pPr>
+        <w:ind w:left="360"/>
+        <w:rPr>
+          <w:rFonts w:cstheme="minorHAnsi"/>
+          <w:color w:val="000000" w:themeColor="text1"/>
+        </w:rPr>
+      </w:pPr>
+    </w:p>
+    <w:p>
+      <w:pPr>
+        <w:ind w:left="360"/>
+        <w:rPr>
+          <w:rFonts w:cstheme="minorHAnsi"/>
+          <w:color w:val="000000" w:themeColor="text1"/>
+        </w:rPr>
+      </w:pPr>
+    </w:p>
+    <w:p>
+      <w:pPr>
+        <w:ind w:left="360"/>
+        <w:rPr>
+          <w:rFonts w:cstheme="minorHAnsi"/>
+          <w:color w:val="000000" w:themeColor="text1"/>
+        </w:rPr>
+      </w:pPr>
+    </w:p>
+    <w:p>
+      <w:pPr>
+        <w:ind w:left="360"/>
+        <w:rPr>
+          <w:rFonts w:cstheme="minorHAnsi"/>
+          <w:color w:val="000000" w:themeColor="text1"/>
+        </w:rPr>
+      </w:pPr>
+    </w:p>
+    <w:p>
+      <w:pPr>
+        <w:ind w:left="360"/>
+        <w:rPr>
+          <w:rFonts w:cstheme="minorHAnsi"/>
+          <w:color w:val="000000" w:themeColor="text1"/>
+        </w:rPr>
+      </w:pPr>
+    </w:p>
+    <w:p>
+      <w:pPr>
+        <w:ind w:left="360"/>
+        <w:rPr>
+          <w:rFonts w:cstheme="minorHAnsi"/>
+          <w:color w:val="000000" w:themeColor="text1"/>
+        </w:rPr>
+      </w:pPr>
+    </w:p>
+    <w:p>
+      <w:pPr>
+        <w:ind w:left="360"/>
+        <w:rPr>
+          <w:rFonts w:cstheme="minorHAnsi"/>
+          <w:color w:val="000000" w:themeColor="text1"/>
+        </w:rPr>
+      </w:pPr>
     </w:p>
     <w:sectPr>
       <w:pgSz w:w="12240" w:h="15840"/>
@@ -3530,4 +3633,31 @@
     </a:ext>
   </a:extLst>
 </a:theme>
+</file>
+
+<file path=customXml/item1.xml><?xml version="1.0" encoding="utf-8"?>
+<b:Sources xmlns:b="http://schemas.openxmlformats.org/officeDocument/2006/bibliography" xmlns="http://schemas.openxmlformats.org/officeDocument/2006/bibliography" SelectedStyle="/APASixthEditionOfficeOnline.xsl" StyleName="APA" Version="6">
+  <b:Source>
+    <b:Tag>htt1</b:Tag>
+    <b:SourceType>InternetSite</b:SourceType>
+    <b:Guid>{41564864-F9E9-1545-9CAE-EBD9081A85CB}</b:Guid>
+    <b:URL>https://www.who.int/data/gho/data/indicators/indicator-details/GHO/ambient-and-household-air-pollution-attributable-death-rate-(per-100-000-population-age-standardized)</b:URL>
+    <b:RefOrder>1</b:RefOrder>
+  </b:Source>
+  <b:Source>
+    <b:Tag>htt2</b:Tag>
+    <b:SourceType>InternetSite</b:SourceType>
+    <b:Guid>{60C5E5F2-DBDB-8D43-A913-AD0ED66DCBAA}</b:Guid>
+    <b:URL>https://www.who.int/data/gho/data/indicators/indicator-details/GHO/ambient-and-household-air-pollution-attributable-death-rate-(per-100-000-population-age-standardized)</b:URL>
+    <b:RefOrder>2</b:RefOrder>
+  </b:Source>
+</b:Sources>
+</file>
+
+<file path=customXml/itemProps1.xml><?xml version="1.0" encoding="utf-8"?>
+<ds:datastoreItem xmlns:ds="http://schemas.openxmlformats.org/officeDocument/2006/customXml" ds:itemID="{E5AFF23C-509E-F544-9864-906ACD12CC3A}">
+  <ds:schemaRefs>
+    <ds:schemaRef ds:uri="http://schemas.openxmlformats.org/officeDocument/2006/bibliography"/>
+  </ds:schemaRefs>
+</ds:datastoreItem>
 </file>
--- a/Analysis/Project_1_Analysis.docx
+++ b/Analysis/Project_1_Analysis.docx
@@ -883,14 +883,27 @@
       <w:r>
         <w:t xml:space="preserve">Figure </w:t>
       </w:r>
-      <w:fldSimple w:instr=" SEQ Figure \* ARABIC ">
-        <w:r>
-          <w:rPr>
-            <w:noProof/>
-          </w:rPr>
-          <w:t>1</w:t>
-        </w:r>
-      </w:fldSimple>
+      <w:r>
+        <w:fldChar w:fldCharType="begin"/>
+      </w:r>
+      <w:r>
+        <w:instrText xml:space="preserve"> SEQ Figure \* ARABIC </w:instrText>
+      </w:r>
+      <w:r>
+        <w:fldChar w:fldCharType="separate"/>
+      </w:r>
+      <w:r>
+        <w:rPr>
+          <w:noProof/>
+        </w:rPr>
+        <w:t>1</w:t>
+      </w:r>
+      <w:r>
+        <w:rPr>
+          <w:noProof/>
+        </w:rPr>
+        <w:fldChar w:fldCharType="end"/>
+      </w:r>
       <w:r>
         <w:tab/>
       </w:r>
@@ -910,14 +923,27 @@
         <w:tab/>
         <w:t xml:space="preserve">Figure </w:t>
       </w:r>
-      <w:fldSimple w:instr=" SEQ Figure \* ARABIC ">
-        <w:r>
-          <w:rPr>
-            <w:noProof/>
-          </w:rPr>
-          <w:t>2</w:t>
-        </w:r>
-      </w:fldSimple>
+      <w:r>
+        <w:fldChar w:fldCharType="begin"/>
+      </w:r>
+      <w:r>
+        <w:instrText xml:space="preserve"> SEQ Figure \* ARABIC </w:instrText>
+      </w:r>
+      <w:r>
+        <w:fldChar w:fldCharType="separate"/>
+      </w:r>
+      <w:r>
+        <w:rPr>
+          <w:noProof/>
+        </w:rPr>
+        <w:t>2</w:t>
+      </w:r>
+      <w:r>
+        <w:rPr>
+          <w:noProof/>
+        </w:rPr>
+        <w:fldChar w:fldCharType="end"/>
+      </w:r>
       <w:r>
         <w:rPr>
           <w:rFonts w:cstheme="minorHAnsi"/>
@@ -933,119 +959,6 @@
           <w:color w:val="000000" w:themeColor="text1"/>
         </w:rPr>
       </w:pPr>
-      <w:r>
-        <w:rPr>
-          <w:noProof/>
-        </w:rPr>
-        <mc:AlternateContent>
-          <mc:Choice Requires="wps">
-            <w:drawing>
-              <wp:anchor distT="0" distB="0" distL="114300" distR="114300" simplePos="0" relativeHeight="251664384" behindDoc="0" locked="0" layoutInCell="1" allowOverlap="1" wp14:anchorId="602CB05B" wp14:editId="7B0140A9">
-                <wp:simplePos x="0" y="0"/>
-                <wp:positionH relativeFrom="column">
-                  <wp:posOffset>3302000</wp:posOffset>
-                </wp:positionH>
-                <wp:positionV relativeFrom="paragraph">
-                  <wp:posOffset>1743075</wp:posOffset>
-                </wp:positionV>
-                <wp:extent cx="2683510" cy="181610"/>
-                <wp:effectExtent l="0" t="0" r="0" b="0"/>
-                <wp:wrapSquare wrapText="bothSides"/>
-                <wp:docPr id="10" name="Text Box 10"/>
-                <wp:cNvGraphicFramePr/>
-                <a:graphic xmlns:a="http://schemas.openxmlformats.org/drawingml/2006/main">
-                  <a:graphicData uri="http://schemas.microsoft.com/office/word/2010/wordprocessingShape">
-                    <wps:wsp>
-                      <wps:cNvSpPr txBox="1"/>
-                      <wps:spPr>
-                        <a:xfrm>
-                          <a:off x="0" y="0"/>
-                          <a:ext cx="2683510" cy="181610"/>
-                        </a:xfrm>
-                        <a:prstGeom prst="rect">
-                          <a:avLst/>
-                        </a:prstGeom>
-                        <a:solidFill>
-                          <a:prstClr val="white"/>
-                        </a:solidFill>
-                        <a:ln>
-                          <a:noFill/>
-                        </a:ln>
-                      </wps:spPr>
-                      <wps:txbx>
-                        <w:txbxContent>
-                          <w:p>
-                            <w:pPr>
-                              <w:pStyle w:val="Caption"/>
-                              <w:rPr>
-                                <w:noProof/>
-                              </w:rPr>
-                            </w:pPr>
-                            <w:r>
-                              <w:t xml:space="preserve">Figure </w:t>
-                            </w:r>
-                            <w:fldSimple w:instr=" SEQ Figure \* ARABIC ">
-                              <w:r>
-                                <w:rPr>
-                                  <w:noProof/>
-                                </w:rPr>
-                                <w:t>3</w:t>
-                              </w:r>
-                            </w:fldSimple>
-                          </w:p>
-                        </w:txbxContent>
-                      </wps:txbx>
-                      <wps:bodyPr rot="0" spcFirstLastPara="0" vertOverflow="overflow" horzOverflow="overflow" vert="horz" wrap="square" lIns="0" tIns="0" rIns="0" bIns="0" numCol="1" spcCol="0" rtlCol="0" fromWordArt="0" anchor="t" anchorCtr="0" forceAA="0" compatLnSpc="1">
-                        <a:prstTxWarp prst="textNoShape">
-                          <a:avLst/>
-                        </a:prstTxWarp>
-                        <a:noAutofit/>
-                      </wps:bodyPr>
-                    </wps:wsp>
-                  </a:graphicData>
-                </a:graphic>
-                <wp14:sizeRelV relativeFrom="margin">
-                  <wp14:pctHeight>0</wp14:pctHeight>
-                </wp14:sizeRelV>
-              </wp:anchor>
-            </w:drawing>
-          </mc:Choice>
-          <mc:Fallback>
-            <w:pict>
-              <v:shapetype w14:anchorId="602CB05B" id="_x0000_t202" coordsize="21600,21600" o:spt="202" path="m,l,21600r21600,l21600,xe">
-                <v:stroke joinstyle="miter"/>
-                <v:path gradientshapeok="t" o:connecttype="rect"/>
-              </v:shapetype>
-              <v:shape id="Text Box 10" o:spid="_x0000_s1026" type="#_x0000_t202" style="position:absolute;margin-left:260pt;margin-top:137.25pt;width:211.3pt;height:14.3pt;z-index:251664384;visibility:visible;mso-wrap-style:square;mso-height-percent:0;mso-wrap-distance-left:9pt;mso-wrap-distance-top:0;mso-wrap-distance-right:9pt;mso-wrap-distance-bottom:0;mso-position-horizontal:absolute;mso-position-horizontal-relative:text;mso-position-vertical:absolute;mso-position-vertical-relative:text;mso-height-percent:0;mso-height-relative:margin;v-text-anchor:top" o:gfxdata="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" stroked="f">
-                <v:textbox inset="0,0,0,0">
-                  <w:txbxContent>
-                    <w:p>
-                      <w:pPr>
-                        <w:pStyle w:val="Caption"/>
-                        <w:rPr>
-                          <w:noProof/>
-                        </w:rPr>
-                      </w:pPr>
-                      <w:r>
-                        <w:t xml:space="preserve">Figure </w:t>
-                      </w:r>
-                      <w:fldSimple w:instr=" SEQ Figure \* ARABIC ">
-                        <w:r>
-                          <w:rPr>
-                            <w:noProof/>
-                          </w:rPr>
-                          <w:t>3</w:t>
-                        </w:r>
-                      </w:fldSimple>
-                    </w:p>
-                  </w:txbxContent>
-                </v:textbox>
-                <w10:wrap type="square"/>
-              </v:shape>
-            </w:pict>
-          </mc:Fallback>
-        </mc:AlternateContent>
-      </w:r>
       <w:r>
         <w:rPr>
           <w:rFonts w:cstheme="minorHAnsi"/>
@@ -1121,126 +1034,13 @@
       </w:pPr>
       <w:r>
         <w:rPr>
+          <w:rFonts w:cstheme="minorHAnsi"/>
           <w:noProof/>
+          <w:color w:val="000000" w:themeColor="text1"/>
         </w:rPr>
         <w:lastRenderedPageBreak/>
-        <mc:AlternateContent>
-          <mc:Choice Requires="wps">
-            <w:drawing>
-              <wp:anchor distT="0" distB="0" distL="114300" distR="114300" simplePos="0" relativeHeight="251662336" behindDoc="0" locked="0" layoutInCell="1" allowOverlap="1" wp14:anchorId="696E43FB" wp14:editId="4863024E">
-                <wp:simplePos x="0" y="0"/>
-                <wp:positionH relativeFrom="column">
-                  <wp:posOffset>160655</wp:posOffset>
-                </wp:positionH>
-                <wp:positionV relativeFrom="paragraph">
-                  <wp:posOffset>60748</wp:posOffset>
-                </wp:positionV>
-                <wp:extent cx="2687955" cy="190500"/>
-                <wp:effectExtent l="0" t="0" r="4445" b="0"/>
-                <wp:wrapSquare wrapText="bothSides"/>
-                <wp:docPr id="9" name="Text Box 9"/>
-                <wp:cNvGraphicFramePr/>
-                <a:graphic xmlns:a="http://schemas.openxmlformats.org/drawingml/2006/main">
-                  <a:graphicData uri="http://schemas.microsoft.com/office/word/2010/wordprocessingShape">
-                    <wps:wsp>
-                      <wps:cNvSpPr txBox="1"/>
-                      <wps:spPr>
-                        <a:xfrm>
-                          <a:off x="0" y="0"/>
-                          <a:ext cx="2687955" cy="190500"/>
-                        </a:xfrm>
-                        <a:prstGeom prst="rect">
-                          <a:avLst/>
-                        </a:prstGeom>
-                        <a:solidFill>
-                          <a:prstClr val="white"/>
-                        </a:solidFill>
-                        <a:ln>
-                          <a:noFill/>
-                        </a:ln>
-                      </wps:spPr>
-                      <wps:txbx>
-                        <w:txbxContent>
-                          <w:p>
-                            <w:pPr>
-                              <w:pStyle w:val="Caption"/>
-                              <w:rPr>
-                                <w:rFonts w:cstheme="minorHAnsi"/>
-                                <w:noProof/>
-                                <w:color w:val="000000" w:themeColor="text1"/>
-                              </w:rPr>
-                            </w:pPr>
-                            <w:r>
-                              <w:t xml:space="preserve">Figure </w:t>
-                            </w:r>
-                            <w:fldSimple w:instr=" SEQ Figure \* ARABIC ">
-                              <w:r>
-                                <w:rPr>
-                                  <w:noProof/>
-                                </w:rPr>
-                                <w:t>4</w:t>
-                              </w:r>
-                            </w:fldSimple>
-                          </w:p>
-                        </w:txbxContent>
-                      </wps:txbx>
-                      <wps:bodyPr rot="0" spcFirstLastPara="0" vertOverflow="overflow" horzOverflow="overflow" vert="horz" wrap="square" lIns="0" tIns="0" rIns="0" bIns="0" numCol="1" spcCol="0" rtlCol="0" fromWordArt="0" anchor="t" anchorCtr="0" forceAA="0" compatLnSpc="1">
-                        <a:prstTxWarp prst="textNoShape">
-                          <a:avLst/>
-                        </a:prstTxWarp>
-                        <a:noAutofit/>
-                      </wps:bodyPr>
-                    </wps:wsp>
-                  </a:graphicData>
-                </a:graphic>
-                <wp14:sizeRelV relativeFrom="margin">
-                  <wp14:pctHeight>0</wp14:pctHeight>
-                </wp14:sizeRelV>
-              </wp:anchor>
-            </w:drawing>
-          </mc:Choice>
-          <mc:Fallback>
-            <w:pict>
-              <v:shape w14:anchorId="696E43FB" id="Text Box 9" o:spid="_x0000_s1027" type="#_x0000_t202" style="position:absolute;margin-left:12.65pt;margin-top:4.8pt;width:211.65pt;height:15pt;z-index:251662336;visibility:visible;mso-wrap-style:square;mso-height-percent:0;mso-wrap-distance-left:9pt;mso-wrap-distance-top:0;mso-wrap-distance-right:9pt;mso-wrap-distance-bottom:0;mso-position-horizontal:absolute;mso-position-horizontal-relative:text;mso-position-vertical:absolute;mso-position-vertical-relative:text;mso-height-percent:0;mso-height-relative:margin;v-text-anchor:top" o:gfxdata="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" stroked="f">
-                <v:textbox inset="0,0,0,0">
-                  <w:txbxContent>
-                    <w:p>
-                      <w:pPr>
-                        <w:pStyle w:val="Caption"/>
-                        <w:rPr>
-                          <w:rFonts w:cstheme="minorHAnsi"/>
-                          <w:noProof/>
-                          <w:color w:val="000000" w:themeColor="text1"/>
-                        </w:rPr>
-                      </w:pPr>
-                      <w:r>
-                        <w:t xml:space="preserve">Figure </w:t>
-                      </w:r>
-                      <w:fldSimple w:instr=" SEQ Figure \* ARABIC ">
-                        <w:r>
-                          <w:rPr>
-                            <w:noProof/>
-                          </w:rPr>
-                          <w:t>4</w:t>
-                        </w:r>
-                      </w:fldSimple>
-                    </w:p>
-                  </w:txbxContent>
-                </v:textbox>
-                <w10:wrap type="square"/>
-              </v:shape>
-            </w:pict>
-          </mc:Fallback>
-        </mc:AlternateContent>
-      </w:r>
-      <w:r>
-        <w:rPr>
-          <w:rFonts w:cstheme="minorHAnsi"/>
-          <w:noProof/>
-          <w:color w:val="000000" w:themeColor="text1"/>
-        </w:rPr>
         <w:drawing>
-          <wp:anchor distT="0" distB="0" distL="114300" distR="114300" simplePos="0" relativeHeight="251659264" behindDoc="0" locked="0" layoutInCell="1" allowOverlap="1" wp14:anchorId="12C64184" wp14:editId="49E64C11">
+          <wp:anchor distT="0" distB="0" distL="114300" distR="114300" simplePos="0" relativeHeight="251659264" behindDoc="0" locked="0" layoutInCell="1" allowOverlap="1" wp14:anchorId="12C64184" wp14:editId="273BE5F3">
             <wp:simplePos x="0" y="0"/>
             <wp:positionH relativeFrom="margin">
               <wp:align>right</wp:align>
@@ -1416,7 +1216,7 @@
           <w:color w:val="000000" w:themeColor="text1"/>
         </w:rPr>
         <w:drawing>
-          <wp:anchor distT="0" distB="0" distL="114300" distR="114300" simplePos="0" relativeHeight="251660288" behindDoc="0" locked="0" layoutInCell="1" allowOverlap="1" wp14:anchorId="4CC7BDC6" wp14:editId="35FCC976">
+          <wp:anchor distT="0" distB="0" distL="114300" distR="114300" simplePos="0" relativeHeight="251660288" behindDoc="0" locked="0" layoutInCell="1" allowOverlap="1" wp14:anchorId="4CC7BDC6" wp14:editId="759B4CFA">
             <wp:simplePos x="0" y="0"/>
             <wp:positionH relativeFrom="margin">
               <wp:posOffset>1494155</wp:posOffset>
@@ -1498,42 +1298,6 @@
           <w:color w:val="000000" w:themeColor="text1"/>
         </w:rPr>
       </w:pPr>
-    </w:p>
-    <w:p>
-      <w:pPr>
-        <w:ind w:left="360"/>
-        <w:rPr>
-          <w:rFonts w:cstheme="minorHAnsi"/>
-          <w:color w:val="000000" w:themeColor="text1"/>
-        </w:rPr>
-      </w:pPr>
-    </w:p>
-    <w:p>
-      <w:pPr>
-        <w:ind w:left="360"/>
-        <w:rPr>
-          <w:rFonts w:cstheme="minorHAnsi"/>
-          <w:color w:val="000000" w:themeColor="text1"/>
-        </w:rPr>
-      </w:pPr>
-    </w:p>
-    <w:p>
-      <w:pPr>
-        <w:ind w:left="360"/>
-        <w:rPr>
-          <w:rFonts w:cstheme="minorHAnsi"/>
-          <w:color w:val="000000" w:themeColor="text1"/>
-        </w:rPr>
-      </w:pPr>
-    </w:p>
-    <w:p>
-      <w:pPr>
-        <w:ind w:left="360"/>
-        <w:rPr>
-          <w:rFonts w:cstheme="minorHAnsi"/>
-          <w:color w:val="000000" w:themeColor="text1"/>
-        </w:rPr>
-      </w:pPr>
       <w:r>
         <w:rPr>
           <w:noProof/>
@@ -1541,13 +1305,170 @@
         <mc:AlternateContent>
           <mc:Choice Requires="wps">
             <w:drawing>
-              <wp:anchor distT="0" distB="0" distL="114300" distR="114300" simplePos="0" relativeHeight="251666432" behindDoc="0" locked="0" layoutInCell="1" allowOverlap="1" wp14:anchorId="6E1C94C0" wp14:editId="361083EB">
+              <wp:anchor distT="0" distB="0" distL="114300" distR="114300" simplePos="0" relativeHeight="251664384" behindDoc="0" locked="0" layoutInCell="1" allowOverlap="1" wp14:anchorId="602CB05B" wp14:editId="31CF84E2">
                 <wp:simplePos x="0" y="0"/>
                 <wp:positionH relativeFrom="column">
-                  <wp:posOffset>1489710</wp:posOffset>
+                  <wp:posOffset>1625600</wp:posOffset>
                 </wp:positionH>
                 <wp:positionV relativeFrom="paragraph">
-                  <wp:posOffset>136525</wp:posOffset>
+                  <wp:posOffset>59901</wp:posOffset>
+                </wp:positionV>
+                <wp:extent cx="2683510" cy="181610"/>
+                <wp:effectExtent l="0" t="0" r="0" b="0"/>
+                <wp:wrapSquare wrapText="bothSides"/>
+                <wp:docPr id="10" name="Text Box 10"/>
+                <wp:cNvGraphicFramePr/>
+                <a:graphic xmlns:a="http://schemas.openxmlformats.org/drawingml/2006/main">
+                  <a:graphicData uri="http://schemas.microsoft.com/office/word/2010/wordprocessingShape">
+                    <wps:wsp>
+                      <wps:cNvSpPr txBox="1"/>
+                      <wps:spPr>
+                        <a:xfrm>
+                          <a:off x="0" y="0"/>
+                          <a:ext cx="2683510" cy="181610"/>
+                        </a:xfrm>
+                        <a:prstGeom prst="rect">
+                          <a:avLst/>
+                        </a:prstGeom>
+                        <a:solidFill>
+                          <a:prstClr val="white"/>
+                        </a:solidFill>
+                        <a:ln>
+                          <a:noFill/>
+                        </a:ln>
+                      </wps:spPr>
+                      <wps:txbx>
+                        <w:txbxContent>
+                          <w:p>
+                            <w:pPr>
+                              <w:pStyle w:val="Caption"/>
+                              <w:rPr>
+                                <w:noProof/>
+                              </w:rPr>
+                            </w:pPr>
+                            <w:r>
+                              <w:t xml:space="preserve">Figure </w:t>
+                            </w:r>
+                            <w:r>
+                              <w:fldChar w:fldCharType="begin"/>
+                            </w:r>
+                            <w:r>
+                              <w:instrText xml:space="preserve"> SEQ Figure \* ARABIC </w:instrText>
+                            </w:r>
+                            <w:r>
+                              <w:fldChar w:fldCharType="separate"/>
+                            </w:r>
+                            <w:r>
+                              <w:rPr>
+                                <w:noProof/>
+                              </w:rPr>
+                              <w:t>3</w:t>
+                            </w:r>
+                            <w:r>
+                              <w:rPr>
+                                <w:noProof/>
+                              </w:rPr>
+                              <w:fldChar w:fldCharType="end"/>
+                            </w:r>
+                          </w:p>
+                        </w:txbxContent>
+                      </wps:txbx>
+                      <wps:bodyPr rot="0" spcFirstLastPara="0" vertOverflow="overflow" horzOverflow="overflow" vert="horz" wrap="square" lIns="0" tIns="0" rIns="0" bIns="0" numCol="1" spcCol="0" rtlCol="0" fromWordArt="0" anchor="t" anchorCtr="0" forceAA="0" compatLnSpc="1">
+                        <a:prstTxWarp prst="textNoShape">
+                          <a:avLst/>
+                        </a:prstTxWarp>
+                        <a:noAutofit/>
+                      </wps:bodyPr>
+                    </wps:wsp>
+                  </a:graphicData>
+                </a:graphic>
+                <wp14:sizeRelV relativeFrom="margin">
+                  <wp14:pctHeight>0</wp14:pctHeight>
+                </wp14:sizeRelV>
+              </wp:anchor>
+            </w:drawing>
+          </mc:Choice>
+          <mc:Fallback>
+            <w:pict>
+              <v:shapetype w14:anchorId="602CB05B" id="_x0000_t202" coordsize="21600,21600" o:spt="202" path="m,l,21600r21600,l21600,xe">
+                <v:stroke joinstyle="miter"/>
+                <v:path gradientshapeok="t" o:connecttype="rect"/>
+              </v:shapetype>
+              <v:shape id="Text Box 10" o:spid="_x0000_s1026" type="#_x0000_t202" style="position:absolute;left:0;text-align:left;margin-left:128pt;margin-top:4.7pt;width:211.3pt;height:14.3pt;z-index:251664384;visibility:visible;mso-wrap-style:square;mso-height-percent:0;mso-wrap-distance-left:9pt;mso-wrap-distance-top:0;mso-wrap-distance-right:9pt;mso-wrap-distance-bottom:0;mso-position-horizontal:absolute;mso-position-horizontal-relative:text;mso-position-vertical:absolute;mso-position-vertical-relative:text;mso-height-percent:0;mso-height-relative:margin;v-text-anchor:top" o:gfxdata="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" stroked="f">
+                <v:textbox inset="0,0,0,0">
+                  <w:txbxContent>
+                    <w:p>
+                      <w:pPr>
+                        <w:pStyle w:val="Caption"/>
+                        <w:rPr>
+                          <w:noProof/>
+                        </w:rPr>
+                      </w:pPr>
+                      <w:r>
+                        <w:t xml:space="preserve">Figure </w:t>
+                      </w:r>
+                      <w:r>
+                        <w:fldChar w:fldCharType="begin"/>
+                      </w:r>
+                      <w:r>
+                        <w:instrText xml:space="preserve"> SEQ Figure \* ARABIC </w:instrText>
+                      </w:r>
+                      <w:r>
+                        <w:fldChar w:fldCharType="separate"/>
+                      </w:r>
+                      <w:r>
+                        <w:rPr>
+                          <w:noProof/>
+                        </w:rPr>
+                        <w:t>3</w:t>
+                      </w:r>
+                      <w:r>
+                        <w:rPr>
+                          <w:noProof/>
+                        </w:rPr>
+                        <w:fldChar w:fldCharType="end"/>
+                      </w:r>
+                    </w:p>
+                  </w:txbxContent>
+                </v:textbox>
+                <w10:wrap type="square"/>
+              </v:shape>
+            </w:pict>
+          </mc:Fallback>
+        </mc:AlternateContent>
+      </w:r>
+    </w:p>
+    <w:p>
+      <w:pPr>
+        <w:ind w:left="360"/>
+        <w:rPr>
+          <w:rFonts w:cstheme="minorHAnsi"/>
+          <w:color w:val="000000" w:themeColor="text1"/>
+        </w:rPr>
+      </w:pPr>
+    </w:p>
+    <w:p>
+      <w:pPr>
+        <w:ind w:left="360"/>
+        <w:rPr>
+          <w:rFonts w:cstheme="minorHAnsi"/>
+          <w:color w:val="000000" w:themeColor="text1"/>
+        </w:rPr>
+      </w:pPr>
+      <w:r>
+        <w:rPr>
+          <w:noProof/>
+        </w:rPr>
+        <mc:AlternateContent>
+          <mc:Choice Requires="wps">
+            <w:drawing>
+              <wp:anchor distT="0" distB="0" distL="114300" distR="114300" simplePos="0" relativeHeight="251666432" behindDoc="0" locked="0" layoutInCell="1" allowOverlap="1" wp14:anchorId="6E1C94C0" wp14:editId="53BF0856">
+                <wp:simplePos x="0" y="0"/>
+                <wp:positionH relativeFrom="column">
+                  <wp:posOffset>3047577</wp:posOffset>
+                </wp:positionH>
+                <wp:positionV relativeFrom="paragraph">
+                  <wp:posOffset>1584960</wp:posOffset>
                 </wp:positionV>
                 <wp:extent cx="2954655" cy="168910"/>
                 <wp:effectExtent l="0" t="0" r="4445" b="0"/>
@@ -1587,14 +1508,27 @@
                             <w:r>
                               <w:t xml:space="preserve">Figure </w:t>
                             </w:r>
-                            <w:fldSimple w:instr=" SEQ Figure \* ARABIC ">
-                              <w:r>
-                                <w:rPr>
-                                  <w:noProof/>
-                                </w:rPr>
-                                <w:t>5</w:t>
-                              </w:r>
-                            </w:fldSimple>
+                            <w:r>
+                              <w:fldChar w:fldCharType="begin"/>
+                            </w:r>
+                            <w:r>
+                              <w:instrText xml:space="preserve"> SEQ Figure \* ARABIC </w:instrText>
+                            </w:r>
+                            <w:r>
+                              <w:fldChar w:fldCharType="separate"/>
+                            </w:r>
+                            <w:r>
+                              <w:rPr>
+                                <w:noProof/>
+                              </w:rPr>
+                              <w:t>5</w:t>
+                            </w:r>
+                            <w:r>
+                              <w:rPr>
+                                <w:noProof/>
+                              </w:rPr>
+                              <w:fldChar w:fldCharType="end"/>
+                            </w:r>
                           </w:p>
                         </w:txbxContent>
                       </wps:txbx>
@@ -1615,7 +1549,7 @@
           </mc:Choice>
           <mc:Fallback>
             <w:pict>
-              <v:shape w14:anchorId="6E1C94C0" id="Text Box 11" o:spid="_x0000_s1028" type="#_x0000_t202" style="position:absolute;left:0;text-align:left;margin-left:117.3pt;margin-top:10.75pt;width:232.65pt;height:13.3pt;z-index:251666432;visibility:visible;mso-wrap-style:square;mso-height-percent:0;mso-wrap-distance-left:9pt;mso-wrap-distance-top:0;mso-wrap-distance-right:9pt;mso-wrap-distance-bottom:0;mso-position-horizontal:absolute;mso-position-horizontal-relative:text;mso-position-vertical:absolute;mso-position-vertical-relative:text;mso-height-percent:0;mso-height-relative:margin;v-text-anchor:top" o:gfxdata="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" stroked="f">
+              <v:shape w14:anchorId="6E1C94C0" id="Text Box 11" o:spid="_x0000_s1027" type="#_x0000_t202" style="position:absolute;left:0;text-align:left;margin-left:239.95pt;margin-top:124.8pt;width:232.65pt;height:13.3pt;z-index:251666432;visibility:visible;mso-wrap-style:square;mso-height-percent:0;mso-wrap-distance-left:9pt;mso-wrap-distance-top:0;mso-wrap-distance-right:9pt;mso-wrap-distance-bottom:0;mso-position-horizontal:absolute;mso-position-horizontal-relative:text;mso-position-vertical:absolute;mso-position-vertical-relative:text;mso-height-percent:0;mso-height-relative:margin;v-text-anchor:top" o:gfxdata="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" stroked="f">
                 <v:textbox inset="0,0,0,0">
                   <w:txbxContent>
                     <w:p>
@@ -1630,14 +1564,27 @@
                       <w:r>
                         <w:t xml:space="preserve">Figure </w:t>
                       </w:r>
-                      <w:fldSimple w:instr=" SEQ Figure \* ARABIC ">
-                        <w:r>
-                          <w:rPr>
-                            <w:noProof/>
-                          </w:rPr>
-                          <w:t>5</w:t>
-                        </w:r>
-                      </w:fldSimple>
+                      <w:r>
+                        <w:fldChar w:fldCharType="begin"/>
+                      </w:r>
+                      <w:r>
+                        <w:instrText xml:space="preserve"> SEQ Figure \* ARABIC </w:instrText>
+                      </w:r>
+                      <w:r>
+                        <w:fldChar w:fldCharType="separate"/>
+                      </w:r>
+                      <w:r>
+                        <w:rPr>
+                          <w:noProof/>
+                        </w:rPr>
+                        <w:t>5</w:t>
+                      </w:r>
+                      <w:r>
+                        <w:rPr>
+                          <w:noProof/>
+                        </w:rPr>
+                        <w:fldChar w:fldCharType="end"/>
+                      </w:r>
                     </w:p>
                   </w:txbxContent>
                 </v:textbox>
@@ -1647,24 +1594,6 @@
           </mc:Fallback>
         </mc:AlternateContent>
       </w:r>
-    </w:p>
-    <w:p>
-      <w:pPr>
-        <w:ind w:left="360"/>
-        <w:rPr>
-          <w:rFonts w:cstheme="minorHAnsi"/>
-          <w:color w:val="000000" w:themeColor="text1"/>
-        </w:rPr>
-      </w:pPr>
-    </w:p>
-    <w:p>
-      <w:pPr>
-        <w:ind w:left="360"/>
-        <w:rPr>
-          <w:rFonts w:cstheme="minorHAnsi"/>
-          <w:color w:val="000000" w:themeColor="text1"/>
-        </w:rPr>
-      </w:pPr>
       <w:r>
         <w:rPr>
           <w:rFonts w:cstheme="minorHAnsi"/>
@@ -1861,12 +1790,6 @@
           <w:color w:val="000000" w:themeColor="text1"/>
         </w:rPr>
       </w:pPr>
-    </w:p>
-    <w:p>
-      <w:pPr>
-        <w:keepNext/>
-        <w:ind w:left="360"/>
-      </w:pPr>
       <w:r>
         <w:rPr>
           <w:noProof/>
@@ -1874,18 +1797,18 @@
         <mc:AlternateContent>
           <mc:Choice Requires="wps">
             <w:drawing>
-              <wp:anchor distT="0" distB="0" distL="114300" distR="114300" simplePos="0" relativeHeight="251669504" behindDoc="0" locked="0" layoutInCell="1" allowOverlap="1" wp14:anchorId="608CB053" wp14:editId="40B99077">
+              <wp:anchor distT="0" distB="0" distL="114300" distR="114300" simplePos="0" relativeHeight="251662336" behindDoc="0" locked="0" layoutInCell="1" allowOverlap="1" wp14:anchorId="696E43FB" wp14:editId="6A77DAB2">
                 <wp:simplePos x="0" y="0"/>
                 <wp:positionH relativeFrom="column">
-                  <wp:posOffset>2894965</wp:posOffset>
+                  <wp:posOffset>338666</wp:posOffset>
                 </wp:positionH>
                 <wp:positionV relativeFrom="paragraph">
-                  <wp:posOffset>78317</wp:posOffset>
+                  <wp:posOffset>118110</wp:posOffset>
                 </wp:positionV>
-                <wp:extent cx="3606800" cy="635"/>
-                <wp:effectExtent l="0" t="0" r="0" b="12065"/>
+                <wp:extent cx="1362710" cy="147320"/>
+                <wp:effectExtent l="0" t="0" r="0" b="5080"/>
                 <wp:wrapSquare wrapText="bothSides"/>
-                <wp:docPr id="13" name="Text Box 13"/>
+                <wp:docPr id="9" name="Text Box 9"/>
                 <wp:cNvGraphicFramePr/>
                 <a:graphic xmlns:a="http://schemas.openxmlformats.org/drawingml/2006/main">
                   <a:graphicData uri="http://schemas.microsoft.com/office/word/2010/wordprocessingShape">
@@ -1894,7 +1817,7 @@
                       <wps:spPr>
                         <a:xfrm>
                           <a:off x="0" y="0"/>
-                          <a:ext cx="3606800" cy="635"/>
+                          <a:ext cx="1362710" cy="147320"/>
                         </a:xfrm>
                         <a:prstGeom prst="rect">
                           <a:avLst/>
@@ -1921,7 +1844,25 @@
                               <w:t xml:space="preserve">Figure </w:t>
                             </w:r>
                             <w:r>
-                              <w:t>8</w:t>
+                              <w:fldChar w:fldCharType="begin"/>
+                            </w:r>
+                            <w:r>
+                              <w:instrText xml:space="preserve"> SEQ Figure \* ARABIC </w:instrText>
+                            </w:r>
+                            <w:r>
+                              <w:fldChar w:fldCharType="separate"/>
+                            </w:r>
+                            <w:r>
+                              <w:rPr>
+                                <w:noProof/>
+                              </w:rPr>
+                              <w:t>4</w:t>
+                            </w:r>
+                            <w:r>
+                              <w:rPr>
+                                <w:noProof/>
+                              </w:rPr>
+                              <w:fldChar w:fldCharType="end"/>
                             </w:r>
                           </w:p>
                         </w:txbxContent>
@@ -1930,18 +1871,24 @@
                         <a:prstTxWarp prst="textNoShape">
                           <a:avLst/>
                         </a:prstTxWarp>
-                        <a:spAutoFit/>
+                        <a:noAutofit/>
                       </wps:bodyPr>
                     </wps:wsp>
                   </a:graphicData>
                 </a:graphic>
+                <wp14:sizeRelH relativeFrom="margin">
+                  <wp14:pctWidth>0</wp14:pctWidth>
+                </wp14:sizeRelH>
+                <wp14:sizeRelV relativeFrom="margin">
+                  <wp14:pctHeight>0</wp14:pctHeight>
+                </wp14:sizeRelV>
               </wp:anchor>
             </w:drawing>
           </mc:Choice>
           <mc:Fallback>
             <w:pict>
-              <v:shape w14:anchorId="608CB053" id="Text Box 13" o:spid="_x0000_s1029" type="#_x0000_t202" style="position:absolute;left:0;text-align:left;margin-left:227.95pt;margin-top:6.15pt;width:284pt;height:.05pt;z-index:251669504;visibility:visible;mso-wrap-style:square;mso-wrap-distance-left:9pt;mso-wrap-distance-top:0;mso-wrap-distance-right:9pt;mso-wrap-distance-bottom:0;mso-position-horizontal:absolute;mso-position-horizontal-relative:text;mso-position-vertical:absolute;mso-position-vertical-relative:text;v-text-anchor:top" o:gfxdata="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" stroked="f">
-                <v:textbox style="mso-fit-shape-to-text:t" inset="0,0,0,0">
+              <v:shape w14:anchorId="696E43FB" id="Text Box 9" o:spid="_x0000_s1028" type="#_x0000_t202" style="position:absolute;left:0;text-align:left;margin-left:26.65pt;margin-top:9.3pt;width:107.3pt;height:11.6pt;z-index:251662336;visibility:visible;mso-wrap-style:square;mso-width-percent:0;mso-height-percent:0;mso-wrap-distance-left:9pt;mso-wrap-distance-top:0;mso-wrap-distance-right:9pt;mso-wrap-distance-bottom:0;mso-position-horizontal:absolute;mso-position-horizontal-relative:text;mso-position-vertical:absolute;mso-position-vertical-relative:text;mso-width-percent:0;mso-height-percent:0;mso-width-relative:margin;mso-height-relative:margin;v-text-anchor:top" o:gfxdata="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" stroked="f">
+                <v:textbox inset="0,0,0,0">
                   <w:txbxContent>
                     <w:p>
                       <w:pPr>
@@ -1956,7 +1903,25 @@
                         <w:t xml:space="preserve">Figure </w:t>
                       </w:r>
                       <w:r>
-                        <w:t>8</w:t>
+                        <w:fldChar w:fldCharType="begin"/>
+                      </w:r>
+                      <w:r>
+                        <w:instrText xml:space="preserve"> SEQ Figure \* ARABIC </w:instrText>
+                      </w:r>
+                      <w:r>
+                        <w:fldChar w:fldCharType="separate"/>
+                      </w:r>
+                      <w:r>
+                        <w:rPr>
+                          <w:noProof/>
+                        </w:rPr>
+                        <w:t>4</w:t>
+                      </w:r>
+                      <w:r>
+                        <w:rPr>
+                          <w:noProof/>
+                        </w:rPr>
+                        <w:fldChar w:fldCharType="end"/>
                       </w:r>
                     </w:p>
                   </w:txbxContent>
@@ -1967,54 +1932,6 @@
           </mc:Fallback>
         </mc:AlternateContent>
       </w:r>
-      <w:r>
-        <w:t xml:space="preserve">   </w:t>
-      </w:r>
-    </w:p>
-    <w:p>
-      <w:pPr>
-        <w:pStyle w:val="Caption"/>
-        <w:rPr>
-          <w:rFonts w:cstheme="minorHAnsi"/>
-          <w:color w:val="000000" w:themeColor="text1"/>
-        </w:rPr>
-      </w:pPr>
-      <w:r>
-        <w:t xml:space="preserve">Figure </w:t>
-      </w:r>
-      <w:fldSimple w:instr=" SEQ Figure \* ARABIC ">
-        <w:r>
-          <w:rPr>
-            <w:noProof/>
-          </w:rPr>
-          <w:t>6</w:t>
-        </w:r>
-      </w:fldSimple>
-    </w:p>
-    <w:p>
-      <w:pPr>
-        <w:rPr>
-          <w:rFonts w:cstheme="minorHAnsi"/>
-          <w:color w:val="000000" w:themeColor="text1"/>
-        </w:rPr>
-      </w:pPr>
-    </w:p>
-    <w:p>
-      <w:pPr>
-        <w:ind w:left="360"/>
-        <w:rPr>
-          <w:rFonts w:cstheme="minorHAnsi"/>
-          <w:color w:val="000000" w:themeColor="text1"/>
-        </w:rPr>
-      </w:pPr>
-    </w:p>
-    <w:p>
-      <w:pPr>
-        <w:rPr>
-          <w:rFonts w:cstheme="minorHAnsi"/>
-          <w:color w:val="000000" w:themeColor="text1"/>
-        </w:rPr>
-      </w:pPr>
     </w:p>
     <w:p>
       <w:pPr>
@@ -2022,11 +1939,165 @@
         <w:ind w:left="360"/>
       </w:pPr>
       <w:r>
-        <w:rPr>
-          <w:rFonts w:cstheme="minorHAnsi"/>
+        <w:t xml:space="preserve">   </w:t>
+      </w:r>
+    </w:p>
+    <w:p>
+      <w:pPr>
+        <w:rPr>
+          <w:rFonts w:cstheme="minorHAnsi"/>
+          <w:color w:val="000000" w:themeColor="text1"/>
+        </w:rPr>
+      </w:pPr>
+    </w:p>
+    <w:p>
+      <w:pPr>
+        <w:pStyle w:val="Caption"/>
+        <w:rPr>
+          <w:rFonts w:cstheme="minorHAnsi"/>
+          <w:color w:val="000000" w:themeColor="text1"/>
+        </w:rPr>
+      </w:pPr>
+      <w:r>
+        <w:rPr>
           <w:noProof/>
-          <w:color w:val="000000" w:themeColor="text1"/>
-        </w:rPr>
+        </w:rPr>
+        <mc:AlternateContent>
+          <mc:Choice Requires="wps">
+            <w:drawing>
+              <wp:anchor distT="0" distB="0" distL="114300" distR="114300" simplePos="0" relativeHeight="251669504" behindDoc="0" locked="0" layoutInCell="1" allowOverlap="1" wp14:anchorId="608CB053" wp14:editId="67016FE8">
+                <wp:simplePos x="0" y="0"/>
+                <wp:positionH relativeFrom="column">
+                  <wp:posOffset>2903855</wp:posOffset>
+                </wp:positionH>
+                <wp:positionV relativeFrom="paragraph">
+                  <wp:posOffset>11430</wp:posOffset>
+                </wp:positionV>
+                <wp:extent cx="3606800" cy="211455"/>
+                <wp:effectExtent l="0" t="0" r="0" b="4445"/>
+                <wp:wrapSquare wrapText="bothSides"/>
+                <wp:docPr id="13" name="Text Box 13"/>
+                <wp:cNvGraphicFramePr/>
+                <a:graphic xmlns:a="http://schemas.openxmlformats.org/drawingml/2006/main">
+                  <a:graphicData uri="http://schemas.microsoft.com/office/word/2010/wordprocessingShape">
+                    <wps:wsp>
+                      <wps:cNvSpPr txBox="1"/>
+                      <wps:spPr>
+                        <a:xfrm>
+                          <a:off x="0" y="0"/>
+                          <a:ext cx="3606800" cy="211455"/>
+                        </a:xfrm>
+                        <a:prstGeom prst="rect">
+                          <a:avLst/>
+                        </a:prstGeom>
+                        <a:solidFill>
+                          <a:prstClr val="white"/>
+                        </a:solidFill>
+                        <a:ln>
+                          <a:noFill/>
+                        </a:ln>
+                      </wps:spPr>
+                      <wps:txbx>
+                        <w:txbxContent>
+                          <w:p>
+                            <w:pPr>
+                              <w:pStyle w:val="Caption"/>
+                              <w:rPr>
+                                <w:rFonts w:cstheme="minorHAnsi"/>
+                                <w:noProof/>
+                                <w:color w:val="000000" w:themeColor="text1"/>
+                              </w:rPr>
+                            </w:pPr>
+                            <w:r>
+                              <w:t xml:space="preserve">Figure </w:t>
+                            </w:r>
+                            <w:r>
+                              <w:t>7</w:t>
+                            </w:r>
+                          </w:p>
+                        </w:txbxContent>
+                      </wps:txbx>
+                      <wps:bodyPr rot="0" spcFirstLastPara="0" vertOverflow="overflow" horzOverflow="overflow" vert="horz" wrap="square" lIns="0" tIns="0" rIns="0" bIns="0" numCol="1" spcCol="0" rtlCol="0" fromWordArt="0" anchor="t" anchorCtr="0" forceAA="0" compatLnSpc="1">
+                        <a:prstTxWarp prst="textNoShape">
+                          <a:avLst/>
+                        </a:prstTxWarp>
+                        <a:noAutofit/>
+                      </wps:bodyPr>
+                    </wps:wsp>
+                  </a:graphicData>
+                </a:graphic>
+                <wp14:sizeRelV relativeFrom="margin">
+                  <wp14:pctHeight>0</wp14:pctHeight>
+                </wp14:sizeRelV>
+              </wp:anchor>
+            </w:drawing>
+          </mc:Choice>
+          <mc:Fallback>
+            <w:pict>
+              <v:shape w14:anchorId="608CB053" id="Text Box 13" o:spid="_x0000_s1029" type="#_x0000_t202" style="position:absolute;margin-left:228.65pt;margin-top:.9pt;width:284pt;height:16.65pt;z-index:251669504;visibility:visible;mso-wrap-style:square;mso-height-percent:0;mso-wrap-distance-left:9pt;mso-wrap-distance-top:0;mso-wrap-distance-right:9pt;mso-wrap-distance-bottom:0;mso-position-horizontal:absolute;mso-position-horizontal-relative:text;mso-position-vertical:absolute;mso-position-vertical-relative:text;mso-height-percent:0;mso-height-relative:margin;v-text-anchor:top" o:gfxdata="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" stroked="f">
+                <v:textbox inset="0,0,0,0">
+                  <w:txbxContent>
+                    <w:p>
+                      <w:pPr>
+                        <w:pStyle w:val="Caption"/>
+                        <w:rPr>
+                          <w:rFonts w:cstheme="minorHAnsi"/>
+                          <w:noProof/>
+                          <w:color w:val="000000" w:themeColor="text1"/>
+                        </w:rPr>
+                      </w:pPr>
+                      <w:r>
+                        <w:t xml:space="preserve">Figure </w:t>
+                      </w:r>
+                      <w:r>
+                        <w:t>7</w:t>
+                      </w:r>
+                    </w:p>
+                  </w:txbxContent>
+                </v:textbox>
+                <w10:wrap type="square"/>
+              </v:shape>
+            </w:pict>
+          </mc:Fallback>
+        </mc:AlternateContent>
+      </w:r>
+      <w:r>
+        <w:t xml:space="preserve">Figure </w:t>
+      </w:r>
+      <w:r>
+        <w:fldChar w:fldCharType="begin"/>
+      </w:r>
+      <w:r>
+        <w:instrText xml:space="preserve"> SEQ Figure \* ARABIC </w:instrText>
+      </w:r>
+      <w:r>
+        <w:fldChar w:fldCharType="separate"/>
+      </w:r>
+      <w:r>
+        <w:rPr>
+          <w:noProof/>
+        </w:rPr>
+        <w:t>6</w:t>
+      </w:r>
+      <w:r>
+        <w:rPr>
+          <w:noProof/>
+        </w:rPr>
+        <w:fldChar w:fldCharType="end"/>
+      </w:r>
+    </w:p>
+    <w:p>
+      <w:pPr>
+        <w:keepNext/>
+        <w:ind w:left="360"/>
+      </w:pPr>
+      <w:r>
+        <w:rPr>
+          <w:rFonts w:cstheme="minorHAnsi"/>
+          <w:noProof/>
+          <w:color w:val="000000" w:themeColor="text1"/>
+        </w:rPr>
+        <w:lastRenderedPageBreak/>
         <w:drawing>
           <wp:inline distT="0" distB="0" distL="0" distR="0" wp14:anchorId="14CFCED3" wp14:editId="033E402F">
             <wp:extent cx="2497737" cy="1151467"/>
@@ -2121,7 +2192,10 @@
         <w:pStyle w:val="Caption"/>
       </w:pPr>
       <w:r>
-        <w:t>Figure 9</w:t>
+        <w:t xml:space="preserve">Figure </w:t>
+      </w:r>
+      <w:r>
+        <w:t>8</w:t>
       </w:r>
       <w:r>
         <w:tab/>
@@ -2148,7 +2222,7 @@
         <w:t xml:space="preserve">Figure </w:t>
       </w:r>
       <w:r>
-        <w:t>10</w:t>
+        <w:t>9</w:t>
       </w:r>
       <w:sdt>
         <w:sdtPr>
@@ -2160,7 +2234,7 @@
             <w:fldChar w:fldCharType="begin"/>
           </w:r>
           <w:r>
-            <w:instrText xml:space="preserve"> CITATION htt1 \l 1033 </w:instrText>
+            <w:instrText xml:space="preserve">CITATION htt1 \l 1033 </w:instrText>
           </w:r>
           <w:r>
             <w:fldChar w:fldCharType="separate"/>
@@ -2519,7 +2593,21 @@
           <w:rFonts w:cstheme="minorHAnsi"/>
           <w:color w:val="000000" w:themeColor="text1"/>
         </w:rPr>
-        <w:t xml:space="preserve">Our analysis of WHO’s data on mortality rates attributed to household and ambient air pollution concluded the average death rate among males is greater than the average death rate among females. We also discovered that death rates are higher in countries with limited economic resources. The biggest limitation of this data set is </w:t>
+        <w:t xml:space="preserve">Our analysis of WHO’s data on mortality rates attributed to household and ambient air pollution concluded the average death rate among males is greater than the average death rate among females. </w:t>
+      </w:r>
+      <w:r>
+        <w:rPr>
+          <w:rFonts w:cstheme="minorHAnsi"/>
+          <w:color w:val="000000" w:themeColor="text1"/>
+        </w:rPr>
+        <w:t xml:space="preserve">It also appeared that death rates were higher in countries with limited economic resources although the dataset we used did not include any economic data for any countries. As a follow up to this analysis including economic data for the countries on this list and comparing the economic resources of the countries to the level of mortality due to air pollution would provide additional insight. </w:t>
+      </w:r>
+      <w:r>
+        <w:rPr>
+          <w:rFonts w:cstheme="minorHAnsi"/>
+          <w:color w:val="000000" w:themeColor="text1"/>
+        </w:rPr>
+        <w:t xml:space="preserve">The biggest limitation of this data set is </w:t>
       </w:r>
       <w:r>
         <w:rPr>
@@ -2535,42 +2623,37 @@
         </w:rPr>
         <w:t xml:space="preserve"> inability to be filtered by age group. Only one of the five illnesses looks at the general population. The other four only pull responses from persons 25 years and over. We could better understand how specific age demographics are being affected by air pollution linked illness if we could bin our data into age groups. </w:t>
       </w:r>
-    </w:p>
-    <w:p>
-      <w:pPr>
-        <w:ind w:left="360"/>
-        <w:rPr>
-          <w:rFonts w:cstheme="minorHAnsi"/>
-          <w:color w:val="000000" w:themeColor="text1"/>
-        </w:rPr>
-      </w:pPr>
-    </w:p>
-    <w:p>
-      <w:pPr>
-        <w:ind w:left="360"/>
-        <w:rPr>
-          <w:rFonts w:cstheme="minorHAnsi"/>
-          <w:color w:val="000000" w:themeColor="text1"/>
-        </w:rPr>
-      </w:pPr>
-    </w:p>
-    <w:p>
-      <w:pPr>
-        <w:ind w:left="360"/>
-        <w:rPr>
-          <w:rFonts w:cstheme="minorHAnsi"/>
-          <w:color w:val="000000" w:themeColor="text1"/>
-        </w:rPr>
-      </w:pPr>
-    </w:p>
-    <w:p>
-      <w:pPr>
-        <w:ind w:left="360"/>
-        <w:rPr>
-          <w:rFonts w:cstheme="minorHAnsi"/>
-          <w:color w:val="000000" w:themeColor="text1"/>
-        </w:rPr>
-      </w:pPr>
+      <w:proofErr w:type="spellStart"/>
+      <w:r>
+        <w:rPr>
+          <w:rFonts w:cstheme="minorHAnsi"/>
+          <w:color w:val="000000" w:themeColor="text1"/>
+        </w:rPr>
+        <w:t>xxx</w:t>
+      </w:r>
+      <w:r>
+        <w:rPr>
+          <w:rStyle w:val="jsgrdq"/>
+          <w:b/>
+          <w:bCs/>
+          <w:i/>
+          <w:iCs/>
+          <w:color w:val="FFFFFF"/>
+        </w:rPr>
+        <w:t>countries</w:t>
+      </w:r>
+      <w:proofErr w:type="spellEnd"/>
+      <w:r>
+        <w:rPr>
+          <w:rStyle w:val="jsgrdq"/>
+          <w:b/>
+          <w:bCs/>
+          <w:i/>
+          <w:iCs/>
+          <w:color w:val="FFFFFF"/>
+        </w:rPr>
+        <w:t xml:space="preserve"> to the level of mortality due to air pollution would provide additional insight.</w:t>
+      </w:r>
     </w:p>
     <w:p>
       <w:pPr>
@@ -3371,6 +3454,11 @@
       <w:szCs w:val="56"/>
     </w:rPr>
   </w:style>
+  <w:style w:type="character" w:customStyle="1" w:styleId="jsgrdq">
+    <w:name w:val="jsgrdq"/>
+    <w:basedOn w:val="DefaultParagraphFont"/>
+    <w:rsid w:val="00246EEB"/>
+  </w:style>
 </w:styles>
 </file>
 
@@ -3655,7 +3743,7 @@
 </file>
 
 <file path=customXml/itemProps1.xml><?xml version="1.0" encoding="utf-8"?>
-<ds:datastoreItem xmlns:ds="http://schemas.openxmlformats.org/officeDocument/2006/customXml" ds:itemID="{E5AFF23C-509E-F544-9864-906ACD12CC3A}">
+<ds:datastoreItem xmlns:ds="http://schemas.openxmlformats.org/officeDocument/2006/customXml" ds:itemID="{ABF8812E-D10D-7341-9DB6-AEE52D3C4D90}">
   <ds:schemaRefs>
     <ds:schemaRef ds:uri="http://schemas.openxmlformats.org/officeDocument/2006/bibliography"/>
   </ds:schemaRefs>
